--- a/2017下/98计算机网络/66计算机网络8.docx
+++ b/2017下/98计算机网络/66计算机网络8.docx
@@ -2,11 +2,6 @@
 <file path=word/document.xml><?xml version="1.0" encoding="utf-8"?>
 <w:document xmlns:wpc="http://schemas.microsoft.com/office/word/2010/wordprocessingCanvas" xmlns:mo="http://schemas.microsoft.com/office/mac/office/2008/main" xmlns:mc="http://schemas.openxmlformats.org/markup-compatibility/2006" xmlns:mv="urn:schemas-microsoft-com:mac:vml" xmlns:o="urn:schemas-microsoft-com:office:office" xmlns:r="http://schemas.openxmlformats.org/officeDocument/2006/relationships" xmlns:m="http://schemas.openxmlformats.org/officeDocument/2006/math" xmlns:v="urn:schemas-microsoft-com:vml" xmlns:wp14="http://schemas.microsoft.com/office/word/2010/wordprocessingDrawing" xmlns:wp="http://schemas.openxmlformats.org/drawingml/2006/wordprocessingDrawing" xmlns:w10="urn:schemas-microsoft-com:office:word" xmlns:w="http://schemas.openxmlformats.org/wordprocessingml/2006/main" xmlns:w14="http://schemas.microsoft.com/office/word/2010/wordml" xmlns:w15="http://schemas.microsoft.com/office/word/2012/wordml" xmlns:wpg="http://schemas.microsoft.com/office/word/2010/wordprocessingGroup" xmlns:wpi="http://schemas.microsoft.com/office/word/2010/wordprocessingInk" xmlns:wne="http://schemas.microsoft.com/office/word/2006/wordml" xmlns:wps="http://schemas.microsoft.com/office/word/2010/wordprocessingShape" mc:Ignorable="w14 w15 wp14">
   <w:body>
-    <w:p>
-      <w:bookmarkStart w:id="0" w:name="_GoBack"/>
-      <w:bookmarkEnd w:id="0"/>
-    </w:p>
-    <w:p/>
     <w:p>
       <w:pPr>
         <w:pStyle w:val="fb8fc048-6068-4929-a6e3-8271d2c7148f"/>
@@ -16,49 +11,184 @@
           <w:bottom w:val="none" w:sz="0" w:space="0" w:color="000000"/>
           <w:right w:val="none" w:sz="0" w:space="0" w:color="000000"/>
         </w:pBdr>
-        <w:jc w:val="center"/>
-      </w:pPr>
-      <w:r>
+        <w:rPr>
+          <w:sz w:val="18"/>
+          <w:szCs w:val="18"/>
+        </w:rPr>
+      </w:pPr>
+      <w:r>
+        <w:rPr>
+          <w:sz w:val="18"/>
+          <w:szCs w:val="18"/>
+        </w:rPr>
         <w:t>66</w:t>
       </w:r>
       <w:r>
+        <w:rPr>
+          <w:sz w:val="18"/>
+          <w:szCs w:val="18"/>
+        </w:rPr>
         <w:t>计算机网络</w:t>
       </w:r>
       <w:r>
+        <w:rPr>
+          <w:sz w:val="18"/>
+          <w:szCs w:val="18"/>
+        </w:rPr>
         <w:t>_</w:t>
       </w:r>
       <w:r>
+        <w:rPr>
+          <w:sz w:val="18"/>
+          <w:szCs w:val="18"/>
+        </w:rPr>
         <w:t>固定试卷模拟卷</w:t>
       </w:r>
       <w:r>
+        <w:rPr>
+          <w:sz w:val="18"/>
+          <w:szCs w:val="18"/>
+        </w:rPr>
         <w:t>5</w:t>
       </w:r>
     </w:p>
     <w:p>
       <w:pPr>
-        <w:pStyle w:val="62909d0d-2fdf-47d0-a7ee-9598b5b8b268"/>
+        <w:pStyle w:val="fb8fc048-6068-4929-a6e3-8271d2c7148f"/>
         <w:pBdr>
           <w:top w:val="none" w:sz="0" w:space="0" w:color="000000"/>
           <w:left w:val="none" w:sz="0" w:space="0" w:color="000000"/>
           <w:bottom w:val="none" w:sz="0" w:space="0" w:color="000000"/>
           <w:right w:val="none" w:sz="0" w:space="0" w:color="000000"/>
         </w:pBdr>
-      </w:pPr>
-    </w:p>
-    <w:p>
+        <w:rPr>
+          <w:sz w:val="18"/>
+          <w:szCs w:val="18"/>
+        </w:rPr>
+      </w:pPr>
+      <w:r>
+        <w:rPr>
+          <w:b w:val="0"/>
+          <w:sz w:val="18"/>
+          <w:szCs w:val="18"/>
+        </w:rPr>
+        <w:t>一、单选题</w:t>
+      </w:r>
+      <w:r>
+        <w:rPr>
+          <w:b w:val="0"/>
+          <w:sz w:val="18"/>
+          <w:szCs w:val="18"/>
+        </w:rPr>
+        <w:t xml:space="preserve"> </w:t>
+      </w:r>
+      <w:r>
+        <w:rPr>
+          <w:b w:val="0"/>
+          <w:sz w:val="18"/>
+          <w:szCs w:val="18"/>
+        </w:rPr>
+        <w:t>（共</w:t>
+      </w:r>
+      <w:r>
+        <w:rPr>
+          <w:b w:val="0"/>
+          <w:sz w:val="18"/>
+          <w:szCs w:val="18"/>
+        </w:rPr>
+        <w:t>6</w:t>
+      </w:r>
+      <w:r>
+        <w:rPr>
+          <w:b w:val="0"/>
+          <w:sz w:val="18"/>
+          <w:szCs w:val="18"/>
+        </w:rPr>
+        <w:t>题</w:t>
+      </w:r>
+      <w:r>
+        <w:rPr>
+          <w:b w:val="0"/>
+          <w:sz w:val="18"/>
+          <w:szCs w:val="18"/>
+        </w:rPr>
+        <w:t>,</w:t>
+      </w:r>
+      <w:r>
+        <w:rPr>
+          <w:b w:val="0"/>
+          <w:sz w:val="18"/>
+          <w:szCs w:val="18"/>
+        </w:rPr>
+        <w:t>共</w:t>
+      </w:r>
+      <w:r>
+        <w:rPr>
+          <w:b w:val="0"/>
+          <w:sz w:val="18"/>
+          <w:szCs w:val="18"/>
+        </w:rPr>
+        <w:t>12</w:t>
+      </w:r>
+      <w:r>
+        <w:rPr>
+          <w:b w:val="0"/>
+          <w:sz w:val="18"/>
+          <w:szCs w:val="18"/>
+        </w:rPr>
+        <w:t>分）</w:t>
+      </w:r>
+    </w:p>
+    <w:p>
+      <w:pPr>
+        <w:rPr>
+          <w:b/>
+          <w:sz w:val="18"/>
+          <w:szCs w:val="18"/>
+        </w:rPr>
+      </w:pPr>
       <w:r>
         <w:rPr>
           <w:b/>
           <w:color w:val="000000"/>
-          <w:sz w:val="24"/>
-        </w:rPr>
-        <w:t>一、单选题</w:t>
+          <w:sz w:val="18"/>
+          <w:szCs w:val="18"/>
+        </w:rPr>
+        <w:t xml:space="preserve">1. </w:t>
       </w:r>
       <w:r>
         <w:rPr>
           <w:b/>
           <w:color w:val="000000"/>
-          <w:sz w:val="24"/>
+          <w:sz w:val="18"/>
+          <w:szCs w:val="18"/>
+        </w:rPr>
+        <w:t>用于防止源节点发送分组速度快于目的节点接收分组速度的算法是</w:t>
+      </w:r>
+      <w:r>
+        <w:rPr>
+          <w:b/>
+          <w:color w:val="000000"/>
+          <w:sz w:val="18"/>
+          <w:szCs w:val="18"/>
+        </w:rPr>
+        <w:t>______</w:t>
+      </w:r>
+      <w:r>
+        <w:rPr>
+          <w:b/>
+          <w:color w:val="000000"/>
+          <w:sz w:val="18"/>
+          <w:szCs w:val="18"/>
+        </w:rPr>
+        <w:t>。</w:t>
+      </w:r>
+      <w:r>
+        <w:rPr>
+          <w:b/>
+          <w:color w:val="000000"/>
+          <w:sz w:val="18"/>
+          <w:szCs w:val="18"/>
         </w:rPr>
         <w:t xml:space="preserve"> </w:t>
       </w:r>
@@ -66,107 +196,28 @@
         <w:rPr>
           <w:b/>
           <w:color w:val="000000"/>
-          <w:sz w:val="24"/>
-        </w:rPr>
-        <w:t>（共</w:t>
+          <w:sz w:val="18"/>
+          <w:szCs w:val="18"/>
+        </w:rPr>
+        <w:t>（</w:t>
       </w:r>
       <w:r>
         <w:rPr>
           <w:b/>
           <w:color w:val="000000"/>
-          <w:sz w:val="24"/>
-        </w:rPr>
-        <w:t>6</w:t>
+          <w:sz w:val="18"/>
+          <w:szCs w:val="18"/>
+        </w:rPr>
+        <w:t>c</w:t>
       </w:r>
       <w:r>
         <w:rPr>
           <w:b/>
           <w:color w:val="000000"/>
-          <w:sz w:val="24"/>
-        </w:rPr>
-        <w:t>题</w:t>
-      </w:r>
-      <w:r>
-        <w:rPr>
-          <w:b/>
-          <w:color w:val="000000"/>
-          <w:sz w:val="24"/>
-        </w:rPr>
-        <w:t>,</w:t>
-      </w:r>
-      <w:r>
-        <w:rPr>
-          <w:b/>
-          <w:color w:val="000000"/>
-          <w:sz w:val="24"/>
-        </w:rPr>
-        <w:t>共</w:t>
-      </w:r>
-      <w:r>
-        <w:rPr>
-          <w:b/>
-          <w:color w:val="000000"/>
-          <w:sz w:val="24"/>
-        </w:rPr>
-        <w:t>12</w:t>
-      </w:r>
-      <w:r>
-        <w:rPr>
-          <w:b/>
-          <w:color w:val="000000"/>
-          <w:sz w:val="24"/>
-        </w:rPr>
-        <w:t>分）</w:t>
-      </w:r>
-    </w:p>
-    <w:p>
-      <w:r>
-        <w:rPr>
-          <w:color w:val="000000"/>
-        </w:rPr>
-        <w:t xml:space="preserve">1. </w:t>
-      </w:r>
-      <w:r>
-        <w:rPr>
-          <w:color w:val="000000"/>
-        </w:rPr>
-        <w:t>用于防止源节点发送分组速度快于目的节点接收分组速度的算法是</w:t>
-      </w:r>
-      <w:r>
-        <w:rPr>
-          <w:color w:val="000000"/>
-        </w:rPr>
-        <w:t>______</w:t>
-      </w:r>
-      <w:r>
-        <w:rPr>
-          <w:color w:val="000000"/>
-        </w:rPr>
-        <w:t>。</w:t>
-      </w:r>
-      <w:r>
-        <w:rPr>
-          <w:color w:val="000000"/>
-        </w:rPr>
-        <w:t xml:space="preserve"> </w:t>
-      </w:r>
-      <w:r>
-        <w:rPr>
-          <w:color w:val="000000"/>
-        </w:rPr>
-        <w:t>（</w:t>
-      </w:r>
-      <w:r>
-        <w:rPr>
-          <w:color w:val="000000"/>
-        </w:rPr>
-        <w:t>2</w:t>
-      </w:r>
-      <w:r>
-        <w:rPr>
-          <w:color w:val="000000"/>
-        </w:rPr>
-        <w:t>分）</w:t>
+          <w:sz w:val="18"/>
+          <w:szCs w:val="18"/>
+        </w:rPr>
+        <w:t>）</w:t>
       </w:r>
     </w:p>
     <w:p>
@@ -178,20 +229,44 @@
           <w:bottom w:val="none" w:sz="0" w:space="0" w:color="000000"/>
           <w:right w:val="none" w:sz="0" w:space="0" w:color="000000"/>
         </w:pBdr>
-      </w:pPr>
-      <w:r>
+        <w:rPr>
+          <w:sz w:val="18"/>
+          <w:szCs w:val="18"/>
+        </w:rPr>
+      </w:pPr>
+      <w:r>
+        <w:rPr>
+          <w:sz w:val="18"/>
+          <w:szCs w:val="18"/>
+        </w:rPr>
         <w:t>A.</w:t>
       </w:r>
       <w:r>
+        <w:rPr>
+          <w:sz w:val="18"/>
+          <w:szCs w:val="18"/>
+        </w:rPr>
         <w:t>差错控制算法</w:t>
       </w:r>
       <w:r>
+        <w:rPr>
+          <w:sz w:val="18"/>
+          <w:szCs w:val="18"/>
+        </w:rPr>
         <w:t xml:space="preserve">                B.</w:t>
       </w:r>
       <w:r>
+        <w:rPr>
+          <w:sz w:val="18"/>
+          <w:szCs w:val="18"/>
+        </w:rPr>
         <w:t>拥塞控制算法</w:t>
       </w:r>
       <w:r>
+        <w:rPr>
+          <w:sz w:val="18"/>
+          <w:szCs w:val="18"/>
+        </w:rPr>
         <w:t xml:space="preserve">                </w:t>
       </w:r>
     </w:p>
@@ -204,38 +279,45 @@
           <w:bottom w:val="none" w:sz="0" w:space="0" w:color="000000"/>
           <w:right w:val="none" w:sz="0" w:space="0" w:color="000000"/>
         </w:pBdr>
-      </w:pPr>
-      <w:r>
+        <w:rPr>
+          <w:sz w:val="18"/>
+          <w:szCs w:val="18"/>
+        </w:rPr>
+      </w:pPr>
+      <w:r>
+        <w:rPr>
+          <w:sz w:val="18"/>
+          <w:szCs w:val="18"/>
+        </w:rPr>
         <w:t>C.</w:t>
       </w:r>
       <w:r>
+        <w:rPr>
+          <w:sz w:val="18"/>
+          <w:szCs w:val="18"/>
+        </w:rPr>
         <w:t>路由选择算法</w:t>
       </w:r>
       <w:r>
+        <w:rPr>
+          <w:sz w:val="18"/>
+          <w:szCs w:val="18"/>
+        </w:rPr>
         <w:t xml:space="preserve">                D.</w:t>
       </w:r>
       <w:r>
+        <w:rPr>
+          <w:sz w:val="18"/>
+          <w:szCs w:val="18"/>
+        </w:rPr>
         <w:t>流量控制算法</w:t>
       </w:r>
       <w:r>
+        <w:rPr>
+          <w:sz w:val="18"/>
+          <w:szCs w:val="18"/>
+        </w:rPr>
         <w:t xml:space="preserve">                </w:t>
-      </w:r>
-    </w:p>
-    <w:p>
-      <w:pPr>
-        <w:pStyle w:val="f1fede4a-ab10-4089-9d85-d045fba990bc"/>
-        <w:pBdr>
-          <w:top w:val="none" w:sz="0" w:space="0" w:color="000000"/>
-          <w:left w:val="none" w:sz="0" w:space="0" w:color="000000"/>
-          <w:bottom w:val="none" w:sz="0" w:space="0" w:color="000000"/>
-          <w:right w:val="none" w:sz="0" w:space="0" w:color="000000"/>
-        </w:pBdr>
-      </w:pPr>
-      <w:r>
-        <w:rPr>
-          <w:sz w:val="4"/>
-        </w:rPr>
-        <w:t>.</w:t>
       </w:r>
     </w:p>
     <w:p>
@@ -247,30 +329,75 @@
           <w:bottom w:val="none" w:sz="0" w:space="0" w:color="000000"/>
           <w:right w:val="none" w:sz="0" w:space="0" w:color="000000"/>
         </w:pBdr>
-      </w:pPr>
-      <w:r>
+        <w:rPr>
+          <w:b/>
+          <w:sz w:val="18"/>
+          <w:szCs w:val="18"/>
+        </w:rPr>
+      </w:pPr>
+      <w:r>
+        <w:rPr>
+          <w:b/>
+          <w:sz w:val="18"/>
+          <w:szCs w:val="18"/>
+        </w:rPr>
         <w:t xml:space="preserve">2. </w:t>
       </w:r>
       <w:r>
+        <w:rPr>
+          <w:b/>
+          <w:sz w:val="18"/>
+          <w:szCs w:val="18"/>
+        </w:rPr>
         <w:t>在下列功能中，属于物理层的功能是</w:t>
       </w:r>
       <w:r>
+        <w:rPr>
+          <w:b/>
+          <w:sz w:val="18"/>
+          <w:szCs w:val="18"/>
+        </w:rPr>
         <w:t>______</w:t>
       </w:r>
       <w:r>
+        <w:rPr>
+          <w:b/>
+          <w:sz w:val="18"/>
+          <w:szCs w:val="18"/>
+        </w:rPr>
         <w:t>。</w:t>
       </w:r>
       <w:r>
+        <w:rPr>
+          <w:b/>
+          <w:sz w:val="18"/>
+          <w:szCs w:val="18"/>
+        </w:rPr>
         <w:t xml:space="preserve"> </w:t>
       </w:r>
       <w:r>
+        <w:rPr>
+          <w:b/>
+          <w:sz w:val="18"/>
+          <w:szCs w:val="18"/>
+        </w:rPr>
         <w:t>（</w:t>
       </w:r>
       <w:r>
-        <w:t>2</w:t>
-      </w:r>
-      <w:r>
-        <w:t>分）</w:t>
+        <w:rPr>
+          <w:b/>
+          <w:sz w:val="18"/>
+          <w:szCs w:val="18"/>
+        </w:rPr>
+        <w:t>c</w:t>
+      </w:r>
+      <w:r>
+        <w:rPr>
+          <w:b/>
+          <w:sz w:val="18"/>
+          <w:szCs w:val="18"/>
+        </w:rPr>
+        <w:t>）</w:t>
       </w:r>
     </w:p>
     <w:p>
@@ -282,50 +409,73 @@
           <w:bottom w:val="none" w:sz="0" w:space="0" w:color="000000"/>
           <w:right w:val="none" w:sz="0" w:space="0" w:color="000000"/>
         </w:pBdr>
-      </w:pPr>
-      <w:r>
+        <w:rPr>
+          <w:sz w:val="18"/>
+          <w:szCs w:val="18"/>
+        </w:rPr>
+      </w:pPr>
+      <w:r>
+        <w:rPr>
+          <w:sz w:val="18"/>
+          <w:szCs w:val="18"/>
+        </w:rPr>
         <w:t>A.</w:t>
       </w:r>
       <w:r>
+        <w:rPr>
+          <w:sz w:val="18"/>
+          <w:szCs w:val="18"/>
+        </w:rPr>
         <w:t>端－端通信</w:t>
       </w:r>
       <w:r>
+        <w:rPr>
+          <w:sz w:val="18"/>
+          <w:szCs w:val="18"/>
+        </w:rPr>
         <w:t xml:space="preserve">    B.</w:t>
       </w:r>
       <w:r>
+        <w:rPr>
+          <w:sz w:val="18"/>
+          <w:szCs w:val="18"/>
+        </w:rPr>
         <w:t>路由选择</w:t>
       </w:r>
       <w:r>
+        <w:rPr>
+          <w:sz w:val="18"/>
+          <w:szCs w:val="18"/>
+        </w:rPr>
         <w:t xml:space="preserve">      C.</w:t>
       </w:r>
       <w:r>
+        <w:rPr>
+          <w:sz w:val="18"/>
+          <w:szCs w:val="18"/>
+        </w:rPr>
         <w:t>比特流传输</w:t>
       </w:r>
       <w:r>
+        <w:rPr>
+          <w:sz w:val="18"/>
+          <w:szCs w:val="18"/>
+        </w:rPr>
         <w:t xml:space="preserve">    D.</w:t>
       </w:r>
       <w:r>
+        <w:rPr>
+          <w:sz w:val="18"/>
+          <w:szCs w:val="18"/>
+        </w:rPr>
         <w:t>链路控制</w:t>
       </w:r>
       <w:r>
+        <w:rPr>
+          <w:sz w:val="18"/>
+          <w:szCs w:val="18"/>
+        </w:rPr>
         <w:t xml:space="preserve">      </w:t>
-      </w:r>
-    </w:p>
-    <w:p>
-      <w:pPr>
-        <w:pStyle w:val="f9cdd7ce-2300-4466-892c-e07a03d692df"/>
-        <w:pBdr>
-          <w:top w:val="none" w:sz="0" w:space="0" w:color="000000"/>
-          <w:left w:val="none" w:sz="0" w:space="0" w:color="000000"/>
-          <w:bottom w:val="none" w:sz="0" w:space="0" w:color="000000"/>
-          <w:right w:val="none" w:sz="0" w:space="0" w:color="000000"/>
-        </w:pBdr>
-      </w:pPr>
-      <w:r>
-        <w:rPr>
-          <w:sz w:val="4"/>
-        </w:rPr>
-        <w:t>.</w:t>
       </w:r>
     </w:p>
     <w:p>
@@ -338,30 +488,75 @@
           <w:right w:val="none" w:sz="0" w:space="0" w:color="000000"/>
         </w:pBdr>
         <w:outlineLvl w:val="0"/>
-      </w:pPr>
-      <w:r>
+        <w:rPr>
+          <w:b/>
+          <w:sz w:val="18"/>
+          <w:szCs w:val="18"/>
+        </w:rPr>
+      </w:pPr>
+      <w:r>
+        <w:rPr>
+          <w:b/>
+          <w:sz w:val="18"/>
+          <w:szCs w:val="18"/>
+        </w:rPr>
         <w:t xml:space="preserve">3. </w:t>
       </w:r>
       <w:r>
+        <w:rPr>
+          <w:b/>
+          <w:sz w:val="18"/>
+          <w:szCs w:val="18"/>
+        </w:rPr>
         <w:t>以下选项中，属于数据报操作特点的是</w:t>
       </w:r>
       <w:r>
+        <w:rPr>
+          <w:b/>
+          <w:sz w:val="18"/>
+          <w:szCs w:val="18"/>
+        </w:rPr>
         <w:t>______</w:t>
       </w:r>
       <w:r>
+        <w:rPr>
+          <w:b/>
+          <w:sz w:val="18"/>
+          <w:szCs w:val="18"/>
+        </w:rPr>
         <w:t>。</w:t>
       </w:r>
       <w:r>
+        <w:rPr>
+          <w:b/>
+          <w:sz w:val="18"/>
+          <w:szCs w:val="18"/>
+        </w:rPr>
         <w:t xml:space="preserve"> </w:t>
       </w:r>
       <w:r>
+        <w:rPr>
+          <w:b/>
+          <w:sz w:val="18"/>
+          <w:szCs w:val="18"/>
+        </w:rPr>
         <w:t>（</w:t>
       </w:r>
       <w:r>
-        <w:t>2</w:t>
-      </w:r>
-      <w:r>
-        <w:t>分）</w:t>
+        <w:rPr>
+          <w:b/>
+          <w:sz w:val="18"/>
+          <w:szCs w:val="18"/>
+        </w:rPr>
+        <w:t>a</w:t>
+      </w:r>
+      <w:r>
+        <w:rPr>
+          <w:b/>
+          <w:sz w:val="18"/>
+          <w:szCs w:val="18"/>
+        </w:rPr>
+        <w:t>）</w:t>
       </w:r>
     </w:p>
     <w:p>
@@ -373,11 +568,23 @@
           <w:bottom w:val="none" w:sz="0" w:space="0" w:color="000000"/>
           <w:right w:val="none" w:sz="0" w:space="0" w:color="000000"/>
         </w:pBdr>
-      </w:pPr>
-      <w:r>
+        <w:rPr>
+          <w:sz w:val="18"/>
+          <w:szCs w:val="18"/>
+        </w:rPr>
+      </w:pPr>
+      <w:r>
+        <w:rPr>
+          <w:sz w:val="18"/>
+          <w:szCs w:val="18"/>
+        </w:rPr>
         <w:t>A.</w:t>
       </w:r>
       <w:r>
+        <w:rPr>
+          <w:sz w:val="18"/>
+          <w:szCs w:val="18"/>
+        </w:rPr>
         <w:t>每个分组只需携带简单的目的地址信息，开销小</w:t>
       </w:r>
     </w:p>
@@ -390,11 +597,23 @@
           <w:bottom w:val="none" w:sz="0" w:space="0" w:color="000000"/>
           <w:right w:val="none" w:sz="0" w:space="0" w:color="000000"/>
         </w:pBdr>
-      </w:pPr>
-      <w:r>
+        <w:rPr>
+          <w:sz w:val="18"/>
+          <w:szCs w:val="18"/>
+        </w:rPr>
+      </w:pPr>
+      <w:r>
+        <w:rPr>
+          <w:sz w:val="18"/>
+          <w:szCs w:val="18"/>
+        </w:rPr>
         <w:t>B.</w:t>
       </w:r>
       <w:r>
+        <w:rPr>
+          <w:sz w:val="18"/>
+          <w:szCs w:val="18"/>
+        </w:rPr>
         <w:t>在整个传送过程中，需建立到达目的地的专用通路</w:t>
       </w:r>
     </w:p>
@@ -407,11 +626,23 @@
           <w:bottom w:val="none" w:sz="0" w:space="0" w:color="000000"/>
           <w:right w:val="none" w:sz="0" w:space="0" w:color="000000"/>
         </w:pBdr>
-      </w:pPr>
-      <w:r>
+        <w:rPr>
+          <w:sz w:val="18"/>
+          <w:szCs w:val="18"/>
+        </w:rPr>
+      </w:pPr>
+      <w:r>
+        <w:rPr>
+          <w:sz w:val="18"/>
+          <w:szCs w:val="18"/>
+        </w:rPr>
         <w:t>C.</w:t>
       </w:r>
       <w:r>
+        <w:rPr>
+          <w:sz w:val="18"/>
+          <w:szCs w:val="18"/>
+        </w:rPr>
         <w:t>使所有分组按顺序到达目的系统</w:t>
       </w:r>
     </w:p>
@@ -424,29 +655,24 @@
           <w:bottom w:val="none" w:sz="0" w:space="0" w:color="000000"/>
           <w:right w:val="none" w:sz="0" w:space="0" w:color="000000"/>
         </w:pBdr>
-      </w:pPr>
-      <w:r>
+        <w:rPr>
+          <w:sz w:val="18"/>
+          <w:szCs w:val="18"/>
+        </w:rPr>
+      </w:pPr>
+      <w:r>
+        <w:rPr>
+          <w:sz w:val="18"/>
+          <w:szCs w:val="18"/>
+        </w:rPr>
         <w:t>D.</w:t>
       </w:r>
       <w:r>
+        <w:rPr>
+          <w:sz w:val="18"/>
+          <w:szCs w:val="18"/>
+        </w:rPr>
         <w:t>网络节点要为每个分组做出路由选择</w:t>
-      </w:r>
-    </w:p>
-    <w:p>
-      <w:pPr>
-        <w:pStyle w:val="41b6ed05-50da-465d-8600-e2d9f4e29e34"/>
-        <w:pBdr>
-          <w:top w:val="none" w:sz="0" w:space="0" w:color="000000"/>
-          <w:left w:val="none" w:sz="0" w:space="0" w:color="000000"/>
-          <w:bottom w:val="none" w:sz="0" w:space="0" w:color="000000"/>
-          <w:right w:val="none" w:sz="0" w:space="0" w:color="000000"/>
-        </w:pBdr>
-      </w:pPr>
-      <w:r>
-        <w:rPr>
-          <w:sz w:val="4"/>
-        </w:rPr>
-        <w:t>.</w:t>
       </w:r>
     </w:p>
     <w:p>
@@ -459,42 +685,107 @@
           <w:right w:val="none" w:sz="0" w:space="0" w:color="000000"/>
         </w:pBdr>
         <w:outlineLvl w:val="0"/>
-      </w:pPr>
-      <w:r>
+        <w:rPr>
+          <w:b/>
+          <w:sz w:val="18"/>
+          <w:szCs w:val="18"/>
+        </w:rPr>
+      </w:pPr>
+      <w:r>
+        <w:rPr>
+          <w:b/>
+          <w:sz w:val="18"/>
+          <w:szCs w:val="18"/>
+        </w:rPr>
         <w:t xml:space="preserve">4. </w:t>
       </w:r>
       <w:r>
+        <w:rPr>
+          <w:b/>
+          <w:sz w:val="18"/>
+          <w:szCs w:val="18"/>
+        </w:rPr>
         <w:t>如果网络传输速度为</w:t>
       </w:r>
       <w:r>
+        <w:rPr>
+          <w:b/>
+          <w:sz w:val="18"/>
+          <w:szCs w:val="18"/>
+        </w:rPr>
         <w:t>28.8Kb/s</w:t>
       </w:r>
       <w:r>
+        <w:rPr>
+          <w:b/>
+          <w:sz w:val="18"/>
+          <w:szCs w:val="18"/>
+        </w:rPr>
         <w:t>，要传输</w:t>
       </w:r>
       <w:r>
+        <w:rPr>
+          <w:b/>
+          <w:sz w:val="18"/>
+          <w:szCs w:val="18"/>
+        </w:rPr>
         <w:t>2M</w:t>
       </w:r>
       <w:r>
+        <w:rPr>
+          <w:b/>
+          <w:sz w:val="18"/>
+          <w:szCs w:val="18"/>
+        </w:rPr>
         <w:t>字节的数据大约需要</w:t>
       </w:r>
       <w:r>
+        <w:rPr>
+          <w:b/>
+          <w:sz w:val="18"/>
+          <w:szCs w:val="18"/>
+        </w:rPr>
         <w:t>______</w:t>
       </w:r>
       <w:r>
+        <w:rPr>
+          <w:b/>
+          <w:sz w:val="18"/>
+          <w:szCs w:val="18"/>
+        </w:rPr>
         <w:t>。</w:t>
       </w:r>
       <w:r>
+        <w:rPr>
+          <w:b/>
+          <w:sz w:val="18"/>
+          <w:szCs w:val="18"/>
+        </w:rPr>
         <w:t xml:space="preserve"> </w:t>
       </w:r>
       <w:r>
+        <w:rPr>
+          <w:b/>
+          <w:sz w:val="18"/>
+          <w:szCs w:val="18"/>
+        </w:rPr>
         <w:t>（</w:t>
       </w:r>
       <w:r>
-        <w:t>2</w:t>
-      </w:r>
-      <w:r>
-        <w:t>分）</w:t>
+        <w:rPr>
+          <w:b/>
+          <w:sz w:val="18"/>
+          <w:szCs w:val="18"/>
+        </w:rPr>
+        <w:t>b</w:t>
+      </w:r>
+      <w:r>
+        <w:rPr>
+          <w:b/>
+          <w:sz w:val="18"/>
+          <w:szCs w:val="18"/>
+        </w:rPr>
+        <w:t>）</w:t>
       </w:r>
     </w:p>
     <w:p>
@@ -506,50 +797,73 @@
           <w:bottom w:val="none" w:sz="0" w:space="0" w:color="000000"/>
           <w:right w:val="none" w:sz="0" w:space="0" w:color="000000"/>
         </w:pBdr>
-      </w:pPr>
-      <w:r>
+        <w:rPr>
+          <w:sz w:val="18"/>
+          <w:szCs w:val="18"/>
+        </w:rPr>
+      </w:pPr>
+      <w:r>
+        <w:rPr>
+          <w:sz w:val="18"/>
+          <w:szCs w:val="18"/>
+        </w:rPr>
         <w:t>A.5</w:t>
       </w:r>
       <w:r>
+        <w:rPr>
+          <w:sz w:val="18"/>
+          <w:szCs w:val="18"/>
+        </w:rPr>
         <w:t>分钟</w:t>
       </w:r>
       <w:r>
+        <w:rPr>
+          <w:sz w:val="18"/>
+          <w:szCs w:val="18"/>
+        </w:rPr>
         <w:t xml:space="preserve">         B.10</w:t>
       </w:r>
       <w:r>
+        <w:rPr>
+          <w:sz w:val="18"/>
+          <w:szCs w:val="18"/>
+        </w:rPr>
         <w:t>分钟</w:t>
       </w:r>
       <w:r>
+        <w:rPr>
+          <w:sz w:val="18"/>
+          <w:szCs w:val="18"/>
+        </w:rPr>
         <w:t xml:space="preserve">        C.20</w:t>
       </w:r>
       <w:r>
+        <w:rPr>
+          <w:sz w:val="18"/>
+          <w:szCs w:val="18"/>
+        </w:rPr>
         <w:t>分钟</w:t>
       </w:r>
       <w:r>
+        <w:rPr>
+          <w:sz w:val="18"/>
+          <w:szCs w:val="18"/>
+        </w:rPr>
         <w:t xml:space="preserve">        D.30</w:t>
       </w:r>
       <w:r>
+        <w:rPr>
+          <w:sz w:val="18"/>
+          <w:szCs w:val="18"/>
+        </w:rPr>
         <w:t>分钟</w:t>
       </w:r>
       <w:r>
+        <w:rPr>
+          <w:sz w:val="18"/>
+          <w:szCs w:val="18"/>
+        </w:rPr>
         <w:t xml:space="preserve">        </w:t>
-      </w:r>
-    </w:p>
-    <w:p>
-      <w:pPr>
-        <w:pStyle w:val="5ebfe27f-4829-4e0f-baef-1b950fd8dddb"/>
-        <w:pBdr>
-          <w:top w:val="none" w:sz="0" w:space="0" w:color="000000"/>
-          <w:left w:val="none" w:sz="0" w:space="0" w:color="000000"/>
-          <w:bottom w:val="none" w:sz="0" w:space="0" w:color="000000"/>
-          <w:right w:val="none" w:sz="0" w:space="0" w:color="000000"/>
-        </w:pBdr>
-      </w:pPr>
-      <w:r>
-        <w:rPr>
-          <w:sz w:val="4"/>
-        </w:rPr>
-        <w:t>.</w:t>
       </w:r>
     </w:p>
     <w:p>
@@ -561,36 +875,91 @@
           <w:bottom w:val="none" w:sz="0" w:space="0" w:color="000000"/>
           <w:right w:val="none" w:sz="0" w:space="0" w:color="000000"/>
         </w:pBdr>
-      </w:pPr>
-      <w:r>
+        <w:rPr>
+          <w:b/>
+          <w:sz w:val="18"/>
+          <w:szCs w:val="18"/>
+        </w:rPr>
+      </w:pPr>
+      <w:r>
+        <w:rPr>
+          <w:b/>
+          <w:sz w:val="18"/>
+          <w:szCs w:val="18"/>
+        </w:rPr>
         <w:t xml:space="preserve">5. </w:t>
       </w:r>
       <w:r>
+        <w:rPr>
+          <w:b/>
+          <w:sz w:val="18"/>
+          <w:szCs w:val="18"/>
+        </w:rPr>
         <w:t>属于网络</w:t>
       </w:r>
       <w:r>
+        <w:rPr>
+          <w:b/>
+          <w:sz w:val="18"/>
+          <w:szCs w:val="18"/>
+        </w:rPr>
         <w:t>112.10.200.0/21</w:t>
       </w:r>
       <w:r>
+        <w:rPr>
+          <w:b/>
+          <w:sz w:val="18"/>
+          <w:szCs w:val="18"/>
+        </w:rPr>
         <w:t>的地址是</w:t>
       </w:r>
       <w:r>
+        <w:rPr>
+          <w:b/>
+          <w:sz w:val="18"/>
+          <w:szCs w:val="18"/>
+        </w:rPr>
         <w:t>______</w:t>
       </w:r>
       <w:r>
+        <w:rPr>
+          <w:b/>
+          <w:sz w:val="18"/>
+          <w:szCs w:val="18"/>
+        </w:rPr>
         <w:t>。</w:t>
       </w:r>
       <w:r>
+        <w:rPr>
+          <w:b/>
+          <w:sz w:val="18"/>
+          <w:szCs w:val="18"/>
+        </w:rPr>
         <w:t xml:space="preserve"> </w:t>
       </w:r>
       <w:r>
+        <w:rPr>
+          <w:b/>
+          <w:sz w:val="18"/>
+          <w:szCs w:val="18"/>
+        </w:rPr>
         <w:t>（</w:t>
       </w:r>
       <w:r>
-        <w:t>2</w:t>
-      </w:r>
-      <w:r>
-        <w:t>分）</w:t>
+        <w:rPr>
+          <w:b/>
+          <w:sz w:val="18"/>
+          <w:szCs w:val="18"/>
+        </w:rPr>
+        <w:t>b</w:t>
+      </w:r>
+      <w:r>
+        <w:rPr>
+          <w:b/>
+          <w:sz w:val="18"/>
+          <w:szCs w:val="18"/>
+        </w:rPr>
+        <w:t>）</w:t>
       </w:r>
     </w:p>
     <w:p>
@@ -602,40 +971,17 @@
           <w:bottom w:val="none" w:sz="0" w:space="0" w:color="000000"/>
           <w:right w:val="none" w:sz="0" w:space="0" w:color="000000"/>
         </w:pBdr>
-      </w:pPr>
-      <w:r>
-        <w:t xml:space="preserve">A.112.10.198.0                B.112.10.206.0                </w:t>
-      </w:r>
-    </w:p>
-    <w:p>
-      <w:pPr>
-        <w:pStyle w:val="46d5bdb8-64a2-4738-80fd-fd4eeb1c445e"/>
-        <w:pBdr>
-          <w:top w:val="none" w:sz="0" w:space="0" w:color="000000"/>
-          <w:left w:val="none" w:sz="0" w:space="0" w:color="000000"/>
-          <w:bottom w:val="none" w:sz="0" w:space="0" w:color="000000"/>
-          <w:right w:val="none" w:sz="0" w:space="0" w:color="000000"/>
-        </w:pBdr>
-      </w:pPr>
-      <w:r>
-        <w:t xml:space="preserve">C.112.10.217.0                D.112.10.224.0                </w:t>
-      </w:r>
-    </w:p>
-    <w:p>
-      <w:pPr>
-        <w:pStyle w:val="393d2603-563d-48e8-afa5-2543ba4b6f78"/>
-        <w:pBdr>
-          <w:top w:val="none" w:sz="0" w:space="0" w:color="000000"/>
-          <w:left w:val="none" w:sz="0" w:space="0" w:color="000000"/>
-          <w:bottom w:val="none" w:sz="0" w:space="0" w:color="000000"/>
-          <w:right w:val="none" w:sz="0" w:space="0" w:color="000000"/>
-        </w:pBdr>
-      </w:pPr>
-      <w:r>
-        <w:rPr>
-          <w:sz w:val="4"/>
-        </w:rPr>
-        <w:t>.</w:t>
+        <w:rPr>
+          <w:sz w:val="18"/>
+          <w:szCs w:val="18"/>
+        </w:rPr>
+      </w:pPr>
+      <w:r>
+        <w:rPr>
+          <w:sz w:val="18"/>
+          <w:szCs w:val="18"/>
+        </w:rPr>
+        <w:t xml:space="preserve">A.112.10.198.0                B.112.10.206.0                C.112.10.217.0                D.112.10.224.0                </w:t>
       </w:r>
     </w:p>
     <w:p>
@@ -647,30 +993,75 @@
           <w:bottom w:val="none" w:sz="0" w:space="0" w:color="000000"/>
           <w:right w:val="none" w:sz="0" w:space="0" w:color="000000"/>
         </w:pBdr>
-      </w:pPr>
-      <w:r>
+        <w:rPr>
+          <w:b/>
+          <w:sz w:val="18"/>
+          <w:szCs w:val="18"/>
+        </w:rPr>
+      </w:pPr>
+      <w:r>
+        <w:rPr>
+          <w:b/>
+          <w:sz w:val="18"/>
+          <w:szCs w:val="18"/>
+        </w:rPr>
         <w:t>6. ______</w:t>
       </w:r>
       <w:r>
+        <w:rPr>
+          <w:b/>
+          <w:sz w:val="18"/>
+          <w:szCs w:val="18"/>
+        </w:rPr>
         <w:t>是通过点对点方式接入</w:t>
       </w:r>
       <w:r>
+        <w:rPr>
+          <w:b/>
+          <w:sz w:val="18"/>
+          <w:szCs w:val="18"/>
+        </w:rPr>
         <w:t>Internet</w:t>
       </w:r>
       <w:r>
+        <w:rPr>
+          <w:b/>
+          <w:sz w:val="18"/>
+          <w:szCs w:val="18"/>
+        </w:rPr>
         <w:t>的数据链路层协议。</w:t>
       </w:r>
       <w:r>
+        <w:rPr>
+          <w:b/>
+          <w:sz w:val="18"/>
+          <w:szCs w:val="18"/>
+        </w:rPr>
         <w:t xml:space="preserve"> </w:t>
       </w:r>
       <w:r>
+        <w:rPr>
+          <w:b/>
+          <w:sz w:val="18"/>
+          <w:szCs w:val="18"/>
+        </w:rPr>
         <w:t>（</w:t>
       </w:r>
       <w:r>
-        <w:t>2</w:t>
-      </w:r>
-      <w:r>
-        <w:t>分）</w:t>
+        <w:rPr>
+          <w:b/>
+          <w:sz w:val="18"/>
+          <w:szCs w:val="18"/>
+        </w:rPr>
+        <w:t>b</w:t>
+      </w:r>
+      <w:r>
+        <w:rPr>
+          <w:b/>
+          <w:sz w:val="18"/>
+          <w:szCs w:val="18"/>
+        </w:rPr>
+        <w:t>）</w:t>
       </w:r>
     </w:p>
     <w:p>
@@ -682,45 +1073,34 @@
           <w:bottom w:val="none" w:sz="0" w:space="0" w:color="000000"/>
           <w:right w:val="none" w:sz="0" w:space="0" w:color="000000"/>
         </w:pBdr>
-      </w:pPr>
-      <w:r>
+        <w:rPr>
+          <w:sz w:val="18"/>
+          <w:szCs w:val="18"/>
+        </w:rPr>
+      </w:pPr>
+      <w:r>
+        <w:rPr>
+          <w:sz w:val="18"/>
+          <w:szCs w:val="18"/>
+        </w:rPr>
         <w:t xml:space="preserve">A.POP           B.PPP           C.HTTP          D.SMTP          </w:t>
       </w:r>
     </w:p>
     <w:p>
       <w:pPr>
-        <w:pStyle w:val="eb4eed24-523d-4875-a469-a10a652bae5a"/>
-        <w:pBdr>
-          <w:top w:val="none" w:sz="0" w:space="0" w:color="000000"/>
-          <w:left w:val="none" w:sz="0" w:space="0" w:color="000000"/>
-          <w:bottom w:val="none" w:sz="0" w:space="0" w:color="000000"/>
-          <w:right w:val="none" w:sz="0" w:space="0" w:color="000000"/>
-        </w:pBdr>
-      </w:pPr>
-      <w:r>
-        <w:rPr>
-          <w:sz w:val="4"/>
-        </w:rPr>
-        <w:t>.</w:t>
-      </w:r>
-    </w:p>
-    <w:p>
-      <w:pPr>
-        <w:pStyle w:val="fd8893ec-ad3d-4b2b-8e82-29efa08560a1"/>
-        <w:pBdr>
-          <w:top w:val="none" w:sz="0" w:space="0" w:color="000000"/>
-          <w:left w:val="none" w:sz="0" w:space="0" w:color="000000"/>
-          <w:bottom w:val="none" w:sz="0" w:space="0" w:color="000000"/>
-          <w:right w:val="none" w:sz="0" w:space="0" w:color="000000"/>
-        </w:pBdr>
-      </w:pPr>
-    </w:p>
-    <w:p>
-      <w:r>
         <w:rPr>
           <w:b/>
           <w:color w:val="000000"/>
-          <w:sz w:val="24"/>
+          <w:sz w:val="18"/>
+          <w:szCs w:val="18"/>
+        </w:rPr>
+      </w:pPr>
+      <w:r>
+        <w:rPr>
+          <w:b/>
+          <w:color w:val="000000"/>
+          <w:sz w:val="18"/>
+          <w:szCs w:val="18"/>
         </w:rPr>
         <w:t>二、填空题</w:t>
       </w:r>
@@ -728,7 +1108,8 @@
         <w:rPr>
           <w:b/>
           <w:color w:val="000000"/>
-          <w:sz w:val="24"/>
+          <w:sz w:val="18"/>
+          <w:szCs w:val="18"/>
         </w:rPr>
         <w:t xml:space="preserve"> </w:t>
       </w:r>
@@ -736,7 +1117,8 @@
         <w:rPr>
           <w:b/>
           <w:color w:val="000000"/>
-          <w:sz w:val="24"/>
+          <w:sz w:val="18"/>
+          <w:szCs w:val="18"/>
         </w:rPr>
         <w:t>（共</w:t>
       </w:r>
@@ -744,7 +1126,8 @@
         <w:rPr>
           <w:b/>
           <w:color w:val="000000"/>
-          <w:sz w:val="24"/>
+          <w:sz w:val="18"/>
+          <w:szCs w:val="18"/>
         </w:rPr>
         <w:t>4</w:t>
       </w:r>
@@ -752,7 +1135,8 @@
         <w:rPr>
           <w:b/>
           <w:color w:val="000000"/>
-          <w:sz w:val="24"/>
+          <w:sz w:val="18"/>
+          <w:szCs w:val="18"/>
         </w:rPr>
         <w:t>题</w:t>
       </w:r>
@@ -760,7 +1144,8 @@
         <w:rPr>
           <w:b/>
           <w:color w:val="000000"/>
-          <w:sz w:val="24"/>
+          <w:sz w:val="18"/>
+          <w:szCs w:val="18"/>
         </w:rPr>
         <w:t>,</w:t>
       </w:r>
@@ -768,7 +1153,8 @@
         <w:rPr>
           <w:b/>
           <w:color w:val="000000"/>
-          <w:sz w:val="24"/>
+          <w:sz w:val="18"/>
+          <w:szCs w:val="18"/>
         </w:rPr>
         <w:t>共</w:t>
       </w:r>
@@ -776,7 +1162,8 @@
         <w:rPr>
           <w:b/>
           <w:color w:val="000000"/>
-          <w:sz w:val="24"/>
+          <w:sz w:val="18"/>
+          <w:szCs w:val="18"/>
         </w:rPr>
         <w:t>8</w:t>
       </w:r>
@@ -784,25 +1171,2035 @@
         <w:rPr>
           <w:b/>
           <w:color w:val="000000"/>
-          <w:sz w:val="24"/>
+          <w:sz w:val="18"/>
+          <w:szCs w:val="18"/>
         </w:rPr>
         <w:t>分）</w:t>
       </w:r>
     </w:p>
-    <w:p/>
-    <w:p>
-      <w:pPr>
-        <w:rPr>
+    <w:p>
+      <w:pPr>
+        <w:rPr>
+          <w:sz w:val="18"/>
+          <w:szCs w:val="18"/>
+        </w:rPr>
+      </w:pPr>
+      <w:r>
+        <w:rPr>
+          <w:rFonts w:hint="eastAsia"/>
+          <w:sz w:val="18"/>
+          <w:szCs w:val="18"/>
+        </w:rPr>
+        <w:t>1</w:t>
+      </w:r>
+      <w:r>
+        <w:rPr>
+          <w:rFonts w:hint="eastAsia"/>
+          <w:sz w:val="18"/>
+          <w:szCs w:val="18"/>
+        </w:rPr>
+        <w:t>、根据线路中信号在某一时间传输的方向和特点，线路通信方式分为单向通信、双向交替通信和双向同时通信。</w:t>
+      </w:r>
+      <w:r>
+        <w:rPr>
+          <w:rFonts w:hint="eastAsia"/>
+          <w:sz w:val="18"/>
+          <w:szCs w:val="18"/>
+        </w:rPr>
+        <w:t xml:space="preserve"> </w:t>
+      </w:r>
+    </w:p>
+    <w:p>
+      <w:pPr>
+        <w:rPr>
+          <w:sz w:val="18"/>
+          <w:szCs w:val="18"/>
+        </w:rPr>
+      </w:pPr>
+      <w:r>
+        <w:rPr>
+          <w:rFonts w:hint="eastAsia"/>
+          <w:sz w:val="18"/>
+          <w:szCs w:val="18"/>
+        </w:rPr>
+        <w:t xml:space="preserve"> 2</w:t>
+      </w:r>
+      <w:r>
+        <w:rPr>
+          <w:rFonts w:hint="eastAsia"/>
+          <w:sz w:val="18"/>
+          <w:szCs w:val="18"/>
+        </w:rPr>
+        <w:t>、发送邮件服务器与接收邮件服务器之间的通信协议是（</w:t>
+      </w:r>
+      <w:r>
+        <w:rPr>
+          <w:rFonts w:hint="eastAsia"/>
+          <w:sz w:val="18"/>
+          <w:szCs w:val="18"/>
+        </w:rPr>
+        <w:t>SMTP</w:t>
+      </w:r>
+      <w:r>
+        <w:rPr>
+          <w:rFonts w:hint="eastAsia"/>
+          <w:sz w:val="18"/>
+          <w:szCs w:val="18"/>
+        </w:rPr>
+        <w:t>协议）。</w:t>
+      </w:r>
+    </w:p>
+    <w:p>
+      <w:pPr>
+        <w:rPr>
+          <w:sz w:val="18"/>
+          <w:szCs w:val="18"/>
+        </w:rPr>
+      </w:pPr>
+      <w:r>
+        <w:rPr>
+          <w:rFonts w:hint="eastAsia"/>
+          <w:sz w:val="18"/>
+          <w:szCs w:val="18"/>
+        </w:rPr>
+        <w:t xml:space="preserve"> 3</w:t>
+      </w:r>
+      <w:r>
+        <w:rPr>
+          <w:rFonts w:hint="eastAsia"/>
+          <w:sz w:val="18"/>
+          <w:szCs w:val="18"/>
+        </w:rPr>
+        <w:t>、</w:t>
+      </w:r>
+      <w:r>
+        <w:rPr>
+          <w:rFonts w:hint="eastAsia"/>
+          <w:sz w:val="18"/>
+          <w:szCs w:val="18"/>
+        </w:rPr>
+        <w:t>LAN</w:t>
+      </w:r>
+      <w:r>
+        <w:rPr>
+          <w:rFonts w:hint="eastAsia"/>
+          <w:sz w:val="18"/>
+          <w:szCs w:val="18"/>
+        </w:rPr>
+        <w:t>参考模型范围三层，它们是物理层、（数据链路层）和（网际层）。</w:t>
+      </w:r>
+    </w:p>
+    <w:p>
+      <w:pPr>
+        <w:rPr>
+          <w:sz w:val="18"/>
+          <w:szCs w:val="18"/>
+        </w:rPr>
+      </w:pPr>
+      <w:r>
+        <w:rPr>
+          <w:rFonts w:hint="eastAsia"/>
+          <w:sz w:val="18"/>
+          <w:szCs w:val="18"/>
+        </w:rPr>
+        <w:t xml:space="preserve"> 4</w:t>
+      </w:r>
+      <w:r>
+        <w:rPr>
+          <w:rFonts w:hint="eastAsia"/>
+          <w:sz w:val="18"/>
+          <w:szCs w:val="18"/>
+        </w:rPr>
+        <w:t>、从逻辑功能上看，计算机网络分为（资源子网）和（通信子网）两个子网。</w:t>
+      </w:r>
+    </w:p>
+    <w:p>
+      <w:pPr>
+        <w:rPr>
+          <w:sz w:val="18"/>
+          <w:szCs w:val="18"/>
+        </w:rPr>
+      </w:pPr>
+      <w:r>
+        <w:rPr>
+          <w:rFonts w:hint="eastAsia"/>
+          <w:sz w:val="18"/>
+          <w:szCs w:val="18"/>
+        </w:rPr>
+        <w:t xml:space="preserve"> 5. RIP</w:t>
+      </w:r>
+      <w:r>
+        <w:rPr>
+          <w:rFonts w:hint="eastAsia"/>
+          <w:sz w:val="18"/>
+          <w:szCs w:val="18"/>
+        </w:rPr>
+        <w:t>是一种分布式的基于</w:t>
+      </w:r>
+      <w:r>
+        <w:rPr>
+          <w:rFonts w:hint="eastAsia"/>
+          <w:sz w:val="18"/>
+          <w:szCs w:val="18"/>
+        </w:rPr>
+        <w:t>__</w:t>
+      </w:r>
+      <w:r>
+        <w:rPr>
+          <w:rFonts w:hint="eastAsia"/>
+          <w:sz w:val="18"/>
+          <w:szCs w:val="18"/>
+        </w:rPr>
+        <w:t>距离向量</w:t>
+      </w:r>
+      <w:r>
+        <w:rPr>
+          <w:rFonts w:hint="eastAsia"/>
+          <w:sz w:val="18"/>
+          <w:szCs w:val="18"/>
+        </w:rPr>
+        <w:t>__</w:t>
+      </w:r>
+      <w:r>
+        <w:rPr>
+          <w:rFonts w:hint="eastAsia"/>
+          <w:sz w:val="18"/>
+          <w:szCs w:val="18"/>
+        </w:rPr>
+        <w:t>路由选择算法的路由选择协议。</w:t>
+      </w:r>
+    </w:p>
+    <w:p>
+      <w:pPr>
+        <w:rPr>
+          <w:sz w:val="18"/>
+          <w:szCs w:val="18"/>
+        </w:rPr>
+      </w:pPr>
+      <w:r>
+        <w:rPr>
+          <w:rFonts w:hint="eastAsia"/>
+          <w:sz w:val="18"/>
+          <w:szCs w:val="18"/>
+        </w:rPr>
+        <w:t xml:space="preserve"> 6.</w:t>
+      </w:r>
+      <w:r>
+        <w:rPr>
+          <w:rFonts w:hint="eastAsia"/>
+          <w:sz w:val="18"/>
+          <w:szCs w:val="18"/>
+        </w:rPr>
+        <w:t>分组交换分为虚电路交换和数据报交换两种。</w:t>
+      </w:r>
+      <w:r>
+        <w:rPr>
+          <w:rFonts w:hint="eastAsia"/>
+          <w:sz w:val="18"/>
+          <w:szCs w:val="18"/>
+        </w:rPr>
+        <w:t xml:space="preserve"> </w:t>
+      </w:r>
+    </w:p>
+    <w:p>
+      <w:pPr>
+        <w:rPr>
+          <w:sz w:val="18"/>
+          <w:szCs w:val="18"/>
+        </w:rPr>
+      </w:pPr>
+      <w:r>
+        <w:rPr>
+          <w:rFonts w:hint="eastAsia"/>
+          <w:sz w:val="18"/>
+          <w:szCs w:val="18"/>
+        </w:rPr>
+        <w:t xml:space="preserve"> 7</w:t>
+      </w:r>
+      <w:r>
+        <w:rPr>
+          <w:rFonts w:hint="eastAsia"/>
+          <w:sz w:val="18"/>
+          <w:szCs w:val="18"/>
+        </w:rPr>
+        <w:t>、在</w:t>
+      </w:r>
+      <w:r>
+        <w:rPr>
+          <w:rFonts w:hint="eastAsia"/>
+          <w:sz w:val="18"/>
+          <w:szCs w:val="18"/>
+        </w:rPr>
+        <w:t xml:space="preserve">  TCP/IP</w:t>
+      </w:r>
+      <w:r>
+        <w:rPr>
+          <w:rFonts w:hint="eastAsia"/>
+          <w:sz w:val="18"/>
+          <w:szCs w:val="18"/>
+        </w:rPr>
+        <w:t>网络中，通过</w:t>
+      </w:r>
+      <w:r>
+        <w:rPr>
+          <w:rFonts w:hint="eastAsia"/>
+          <w:sz w:val="18"/>
+          <w:szCs w:val="18"/>
+        </w:rPr>
+        <w:t>___DNS_____</w:t>
+      </w:r>
+      <w:r>
+        <w:rPr>
+          <w:rFonts w:hint="eastAsia"/>
+          <w:sz w:val="18"/>
+          <w:szCs w:val="18"/>
+        </w:rPr>
+        <w:t>把</w:t>
+      </w:r>
+      <w:r>
+        <w:rPr>
+          <w:rFonts w:hint="eastAsia"/>
+          <w:sz w:val="18"/>
+          <w:szCs w:val="18"/>
+        </w:rPr>
+        <w:t xml:space="preserve">  bit.edu.cn</w:t>
+      </w:r>
+      <w:r>
+        <w:rPr>
+          <w:rFonts w:hint="eastAsia"/>
+          <w:sz w:val="18"/>
+          <w:szCs w:val="18"/>
+        </w:rPr>
+        <w:t>映射到它的</w:t>
+      </w:r>
+      <w:r>
+        <w:rPr>
+          <w:rFonts w:hint="eastAsia"/>
+          <w:sz w:val="18"/>
+          <w:szCs w:val="18"/>
+        </w:rPr>
+        <w:t xml:space="preserve">  IP</w:t>
+      </w:r>
+      <w:r>
+        <w:rPr>
+          <w:rFonts w:hint="eastAsia"/>
+          <w:sz w:val="18"/>
+          <w:szCs w:val="18"/>
+        </w:rPr>
+        <w:t>地址，通过</w:t>
+      </w:r>
+      <w:r>
+        <w:rPr>
+          <w:rFonts w:hint="eastAsia"/>
+          <w:sz w:val="18"/>
+          <w:szCs w:val="18"/>
+        </w:rPr>
+        <w:t>__ARP _____</w:t>
+      </w:r>
+      <w:r>
+        <w:rPr>
+          <w:rFonts w:hint="eastAsia"/>
+          <w:sz w:val="18"/>
+          <w:szCs w:val="18"/>
+        </w:rPr>
+        <w:t>把它的</w:t>
+      </w:r>
+      <w:r>
+        <w:rPr>
+          <w:rFonts w:hint="eastAsia"/>
+          <w:sz w:val="18"/>
+          <w:szCs w:val="18"/>
+        </w:rPr>
+        <w:t xml:space="preserve"> IP</w:t>
+      </w:r>
+      <w:r>
+        <w:rPr>
+          <w:rFonts w:hint="eastAsia"/>
+          <w:sz w:val="18"/>
+          <w:szCs w:val="18"/>
+        </w:rPr>
+        <w:t>地址映射到</w:t>
+      </w:r>
+      <w:r>
+        <w:rPr>
+          <w:rFonts w:hint="eastAsia"/>
+          <w:sz w:val="18"/>
+          <w:szCs w:val="18"/>
+        </w:rPr>
+        <w:t>MAC</w:t>
+      </w:r>
+      <w:r>
+        <w:rPr>
+          <w:rFonts w:hint="eastAsia"/>
+          <w:sz w:val="18"/>
+          <w:szCs w:val="18"/>
+        </w:rPr>
+        <w:t>地址。</w:t>
+      </w:r>
+    </w:p>
+    <w:p>
+      <w:pPr>
+        <w:rPr>
+          <w:rFonts w:hint="eastAsia"/>
+          <w:sz w:val="18"/>
+          <w:szCs w:val="18"/>
+        </w:rPr>
+      </w:pPr>
+      <w:r>
+        <w:rPr>
+          <w:rFonts w:hint="eastAsia"/>
+          <w:sz w:val="18"/>
+          <w:szCs w:val="18"/>
+        </w:rPr>
+        <w:t xml:space="preserve"> 8</w:t>
+      </w:r>
+      <w:r>
+        <w:rPr>
+          <w:rFonts w:hint="eastAsia"/>
+          <w:sz w:val="18"/>
+          <w:szCs w:val="18"/>
+        </w:rPr>
+        <w:t>、以太网采用的通信协议是</w:t>
+      </w:r>
+    </w:p>
+    <w:p>
+      <w:pPr>
+        <w:rPr>
+          <w:sz w:val="18"/>
+          <w:szCs w:val="18"/>
+        </w:rPr>
+      </w:pPr>
+      <w:r>
+        <w:rPr>
+          <w:rFonts w:hint="eastAsia"/>
+          <w:sz w:val="18"/>
+          <w:szCs w:val="18"/>
+        </w:rPr>
+        <w:t>_CSMA/CD_</w:t>
+      </w:r>
+      <w:r>
+        <w:rPr>
+          <w:rFonts w:hint="eastAsia"/>
+          <w:sz w:val="18"/>
+          <w:szCs w:val="18"/>
+        </w:rPr>
+        <w:t>。</w:t>
+      </w:r>
+      <w:r>
+        <w:rPr>
+          <w:rFonts w:hint="eastAsia"/>
+          <w:sz w:val="18"/>
+          <w:szCs w:val="18"/>
+        </w:rPr>
+        <w:t xml:space="preserve">  </w:t>
+      </w:r>
+    </w:p>
+    <w:p>
+      <w:pPr>
+        <w:rPr>
+          <w:sz w:val="18"/>
+          <w:szCs w:val="18"/>
+        </w:rPr>
+      </w:pPr>
+      <w:r>
+        <w:rPr>
+          <w:rFonts w:hint="eastAsia"/>
+          <w:sz w:val="18"/>
+          <w:szCs w:val="18"/>
+        </w:rPr>
+        <w:t>9</w:t>
+      </w:r>
+      <w:r>
+        <w:rPr>
+          <w:rFonts w:hint="eastAsia"/>
+          <w:sz w:val="18"/>
+          <w:szCs w:val="18"/>
+        </w:rPr>
+        <w:t>、按覆盖的地理范围大小，计算机网络分为广域网、局域网和城域网。</w:t>
+      </w:r>
+    </w:p>
+    <w:p>
+      <w:pPr>
+        <w:rPr>
+          <w:sz w:val="18"/>
+          <w:szCs w:val="18"/>
+        </w:rPr>
+      </w:pPr>
+      <w:r>
+        <w:rPr>
+          <w:rFonts w:hint="eastAsia"/>
+          <w:sz w:val="18"/>
+          <w:szCs w:val="18"/>
+        </w:rPr>
+        <w:t xml:space="preserve"> 10</w:t>
+      </w:r>
+      <w:r>
+        <w:rPr>
+          <w:rFonts w:hint="eastAsia"/>
+          <w:sz w:val="18"/>
+          <w:szCs w:val="18"/>
+        </w:rPr>
+        <w:t>、网络协议的三个要素是语法、语义、同步。</w:t>
+      </w:r>
+      <w:r>
+        <w:rPr>
+          <w:rFonts w:hint="eastAsia"/>
+          <w:sz w:val="18"/>
+          <w:szCs w:val="18"/>
+        </w:rPr>
+        <w:t xml:space="preserve"> </w:t>
+      </w:r>
+    </w:p>
+    <w:p>
+      <w:pPr>
+        <w:rPr>
+          <w:rFonts w:hint="eastAsia"/>
+          <w:sz w:val="18"/>
+          <w:szCs w:val="18"/>
+        </w:rPr>
+      </w:pPr>
+      <w:r>
+        <w:rPr>
+          <w:rFonts w:hint="eastAsia"/>
+          <w:sz w:val="18"/>
+          <w:szCs w:val="18"/>
+        </w:rPr>
+        <w:t>11</w:t>
+      </w:r>
+      <w:r>
+        <w:rPr>
+          <w:rFonts w:hint="eastAsia"/>
+          <w:sz w:val="18"/>
+          <w:szCs w:val="18"/>
+        </w:rPr>
+        <w:t>、用模拟信号表示二进制数据的基本方法有不归零制、</w:t>
+      </w:r>
+    </w:p>
+    <w:p>
+      <w:pPr>
+        <w:rPr>
+          <w:rFonts w:hint="eastAsia"/>
+          <w:sz w:val="18"/>
+          <w:szCs w:val="18"/>
+        </w:rPr>
+      </w:pPr>
+      <w:r>
+        <w:rPr>
+          <w:rFonts w:hint="eastAsia"/>
+          <w:sz w:val="18"/>
+          <w:szCs w:val="18"/>
+        </w:rPr>
+        <w:t>曼彻斯特编码和差分曼彻斯特编码</w:t>
+      </w:r>
+    </w:p>
+    <w:p>
+      <w:pPr>
+        <w:rPr>
+          <w:sz w:val="18"/>
+          <w:szCs w:val="18"/>
+        </w:rPr>
+      </w:pPr>
+      <w:r>
+        <w:rPr>
+          <w:rFonts w:hint="eastAsia"/>
+          <w:sz w:val="18"/>
+          <w:szCs w:val="18"/>
+        </w:rPr>
+        <w:lastRenderedPageBreak/>
+        <w:t>_</w:t>
+      </w:r>
+      <w:r>
+        <w:rPr>
+          <w:rFonts w:hint="eastAsia"/>
+          <w:sz w:val="18"/>
+          <w:szCs w:val="18"/>
+        </w:rPr>
+        <w:t>。</w:t>
+      </w:r>
+      <w:r>
+        <w:rPr>
+          <w:rFonts w:hint="eastAsia"/>
+          <w:sz w:val="18"/>
+          <w:szCs w:val="18"/>
+        </w:rPr>
+        <w:t xml:space="preserve">  </w:t>
+      </w:r>
+    </w:p>
+    <w:p>
+      <w:pPr>
+        <w:rPr>
+          <w:sz w:val="18"/>
+          <w:szCs w:val="18"/>
+        </w:rPr>
+      </w:pPr>
+      <w:r>
+        <w:rPr>
+          <w:rFonts w:hint="eastAsia"/>
+          <w:sz w:val="18"/>
+          <w:szCs w:val="18"/>
+        </w:rPr>
+        <w:t>12</w:t>
+      </w:r>
+      <w:r>
+        <w:rPr>
+          <w:rFonts w:hint="eastAsia"/>
+          <w:sz w:val="18"/>
+          <w:szCs w:val="18"/>
+        </w:rPr>
+        <w:t>、根据线路中信号在某一时间传输的方向和特点，线路通信方式分为单工通信、半双工通信和全双工通信。</w:t>
+      </w:r>
+      <w:r>
+        <w:rPr>
+          <w:rFonts w:hint="eastAsia"/>
+          <w:sz w:val="18"/>
+          <w:szCs w:val="18"/>
+        </w:rPr>
+        <w:t xml:space="preserve">  </w:t>
+      </w:r>
+    </w:p>
+    <w:p>
+      <w:pPr>
+        <w:rPr>
+          <w:sz w:val="18"/>
+          <w:szCs w:val="18"/>
+        </w:rPr>
+      </w:pPr>
+      <w:r>
+        <w:rPr>
+          <w:rFonts w:hint="eastAsia"/>
+          <w:sz w:val="18"/>
+          <w:szCs w:val="18"/>
+        </w:rPr>
+        <w:t>13</w:t>
+      </w:r>
+      <w:r>
+        <w:rPr>
+          <w:rFonts w:hint="eastAsia"/>
+          <w:sz w:val="18"/>
+          <w:szCs w:val="18"/>
+        </w:rPr>
+        <w:t>、双绞线可分为屏蔽双绞线和无屏蔽双绞线两大类。</w:t>
+      </w:r>
+      <w:r>
+        <w:rPr>
+          <w:rFonts w:hint="eastAsia"/>
+          <w:sz w:val="18"/>
+          <w:szCs w:val="18"/>
+        </w:rPr>
+        <w:t xml:space="preserve"> </w:t>
+      </w:r>
+    </w:p>
+    <w:p>
+      <w:pPr>
+        <w:rPr>
+          <w:sz w:val="18"/>
+          <w:szCs w:val="18"/>
+        </w:rPr>
+      </w:pPr>
+      <w:r>
+        <w:rPr>
+          <w:rFonts w:hint="eastAsia"/>
+          <w:sz w:val="18"/>
+          <w:szCs w:val="18"/>
+        </w:rPr>
+        <w:t xml:space="preserve"> 14</w:t>
+      </w:r>
+      <w:r>
+        <w:rPr>
+          <w:rFonts w:hint="eastAsia"/>
+          <w:sz w:val="18"/>
+          <w:szCs w:val="18"/>
+        </w:rPr>
+        <w:t>、利用</w:t>
+      </w:r>
+      <w:r>
+        <w:rPr>
+          <w:rFonts w:hint="eastAsia"/>
+          <w:sz w:val="18"/>
+          <w:szCs w:val="18"/>
+        </w:rPr>
+        <w:t>PCM</w:t>
+      </w:r>
+      <w:r>
+        <w:rPr>
+          <w:rFonts w:hint="eastAsia"/>
+          <w:sz w:val="18"/>
+          <w:szCs w:val="18"/>
+        </w:rPr>
+        <w:t>可以将（模拟电话）信号变换为（数字）信号。它分为（采样）、（量化）和（取值）三个步骤。</w:t>
+      </w:r>
+    </w:p>
+    <w:p>
+      <w:pPr>
+        <w:rPr>
+          <w:sz w:val="18"/>
+          <w:szCs w:val="18"/>
+        </w:rPr>
+      </w:pPr>
+      <w:r>
+        <w:rPr>
+          <w:rFonts w:hint="eastAsia"/>
+          <w:sz w:val="18"/>
+          <w:szCs w:val="18"/>
+        </w:rPr>
+        <w:t xml:space="preserve">  15</w:t>
+      </w:r>
+      <w:r>
+        <w:rPr>
+          <w:rFonts w:hint="eastAsia"/>
+          <w:sz w:val="18"/>
+          <w:szCs w:val="18"/>
+        </w:rPr>
+        <w:t>、三种基本的数字调制技术是（调制）、（调频）和（调相）。</w:t>
+      </w:r>
+      <w:r>
+        <w:rPr>
+          <w:rFonts w:hint="eastAsia"/>
+          <w:sz w:val="18"/>
+          <w:szCs w:val="18"/>
+        </w:rPr>
+        <w:t xml:space="preserve"> </w:t>
+      </w:r>
+    </w:p>
+    <w:p>
+      <w:pPr>
+        <w:rPr>
+          <w:sz w:val="18"/>
+          <w:szCs w:val="18"/>
+        </w:rPr>
+      </w:pPr>
+      <w:r>
+        <w:rPr>
+          <w:rFonts w:hint="eastAsia"/>
+          <w:sz w:val="18"/>
+          <w:szCs w:val="18"/>
+        </w:rPr>
+        <w:t xml:space="preserve"> 16</w:t>
+      </w:r>
+      <w:r>
+        <w:rPr>
+          <w:rFonts w:hint="eastAsia"/>
+          <w:sz w:val="18"/>
+          <w:szCs w:val="18"/>
+        </w:rPr>
+        <w:t>、物理层的四个基本特性：机械特性、电气特性、功能特性、过程特性。</w:t>
+      </w:r>
+    </w:p>
+    <w:p>
+      <w:pPr>
+        <w:rPr>
+          <w:sz w:val="18"/>
+          <w:szCs w:val="18"/>
+        </w:rPr>
+      </w:pPr>
+      <w:r>
+        <w:rPr>
+          <w:rFonts w:hint="eastAsia"/>
+          <w:sz w:val="18"/>
+          <w:szCs w:val="18"/>
+        </w:rPr>
+        <w:t xml:space="preserve"> 17</w:t>
+      </w:r>
+      <w:r>
+        <w:rPr>
+          <w:rFonts w:hint="eastAsia"/>
+          <w:sz w:val="18"/>
+          <w:szCs w:val="18"/>
+        </w:rPr>
+        <w:t>、利用编码方法进行差错控制的方式基本上有（自动重发请求</w:t>
+      </w:r>
+      <w:r>
+        <w:rPr>
+          <w:rFonts w:hint="eastAsia"/>
+          <w:sz w:val="18"/>
+          <w:szCs w:val="18"/>
+        </w:rPr>
+        <w:t>ARQ</w:t>
+      </w:r>
+      <w:r>
+        <w:rPr>
+          <w:rFonts w:hint="eastAsia"/>
+          <w:sz w:val="18"/>
+          <w:szCs w:val="18"/>
+        </w:rPr>
+        <w:t>）和（前向纠错</w:t>
+      </w:r>
+      <w:r>
+        <w:rPr>
+          <w:rFonts w:hint="eastAsia"/>
+          <w:sz w:val="18"/>
+          <w:szCs w:val="18"/>
+        </w:rPr>
+        <w:t>FEC</w:t>
+      </w:r>
+      <w:r>
+        <w:rPr>
+          <w:rFonts w:hint="eastAsia"/>
+          <w:sz w:val="18"/>
+          <w:szCs w:val="18"/>
+        </w:rPr>
+        <w:t>）两类。</w:t>
+      </w:r>
+      <w:r>
+        <w:rPr>
+          <w:rFonts w:hint="eastAsia"/>
+          <w:sz w:val="18"/>
+          <w:szCs w:val="18"/>
+        </w:rPr>
+        <w:t xml:space="preserve"> </w:t>
+      </w:r>
+    </w:p>
+    <w:p>
+      <w:pPr>
+        <w:rPr>
+          <w:sz w:val="18"/>
+          <w:szCs w:val="18"/>
+        </w:rPr>
+      </w:pPr>
+      <w:r>
+        <w:rPr>
+          <w:rFonts w:hint="eastAsia"/>
+          <w:sz w:val="18"/>
+          <w:szCs w:val="18"/>
+        </w:rPr>
+        <w:t xml:space="preserve"> 18</w:t>
+      </w:r>
+      <w:r>
+        <w:rPr>
+          <w:rFonts w:hint="eastAsia"/>
+          <w:sz w:val="18"/>
+          <w:szCs w:val="18"/>
+        </w:rPr>
+        <w:t>、同步的数据链路层协议分为（停</w:t>
+      </w:r>
+      <w:r>
+        <w:rPr>
+          <w:rFonts w:hint="eastAsia"/>
+          <w:sz w:val="18"/>
+          <w:szCs w:val="18"/>
+        </w:rPr>
+        <w:t>-</w:t>
+      </w:r>
+      <w:r>
+        <w:rPr>
+          <w:rFonts w:hint="eastAsia"/>
+          <w:sz w:val="18"/>
+          <w:szCs w:val="18"/>
+        </w:rPr>
+        <w:t>等协议）和（点对点协议）两类。</w:t>
+      </w:r>
+    </w:p>
+    <w:p>
+      <w:pPr>
+        <w:rPr>
+          <w:sz w:val="18"/>
+          <w:szCs w:val="18"/>
+        </w:rPr>
+      </w:pPr>
+      <w:r>
+        <w:rPr>
+          <w:rFonts w:hint="eastAsia"/>
+          <w:sz w:val="18"/>
+          <w:szCs w:val="18"/>
+        </w:rPr>
+        <w:t xml:space="preserve">  19</w:t>
+      </w:r>
+      <w:r>
+        <w:rPr>
+          <w:rFonts w:hint="eastAsia"/>
+          <w:sz w:val="18"/>
+          <w:szCs w:val="18"/>
+        </w:rPr>
+        <w:t>、利用</w:t>
+      </w:r>
+      <w:r>
+        <w:rPr>
+          <w:rFonts w:hint="eastAsia"/>
+          <w:sz w:val="18"/>
+          <w:szCs w:val="18"/>
+        </w:rPr>
+        <w:t>HDLC</w:t>
+      </w:r>
+      <w:r>
+        <w:rPr>
+          <w:rFonts w:hint="eastAsia"/>
+          <w:sz w:val="18"/>
+          <w:szCs w:val="18"/>
+        </w:rPr>
+        <w:t>传输数据。若原始数据比特流为</w:t>
+      </w:r>
+      <w:r>
+        <w:rPr>
+          <w:rFonts w:hint="eastAsia"/>
+          <w:sz w:val="18"/>
+          <w:szCs w:val="18"/>
+        </w:rPr>
+        <w:t>010111111100</w:t>
+      </w:r>
+      <w:r>
+        <w:rPr>
+          <w:rFonts w:hint="eastAsia"/>
+          <w:sz w:val="18"/>
+          <w:szCs w:val="18"/>
+        </w:rPr>
+        <w:t>，在介质上传输的比特流为</w:t>
+      </w:r>
+      <w:r>
+        <w:rPr>
+          <w:rFonts w:hint="eastAsia"/>
+          <w:sz w:val="18"/>
+          <w:szCs w:val="18"/>
+        </w:rPr>
+        <w:t>(0111111011111111000000110000000000110001010111111100000000000000001001111110)</w:t>
+      </w:r>
+      <w:r>
+        <w:rPr>
+          <w:rFonts w:hint="eastAsia"/>
+          <w:sz w:val="18"/>
+          <w:szCs w:val="18"/>
+        </w:rPr>
+        <w:t>。</w:t>
+      </w:r>
+    </w:p>
+    <w:p>
+      <w:pPr>
+        <w:rPr>
+          <w:sz w:val="18"/>
+          <w:szCs w:val="18"/>
+        </w:rPr>
+      </w:pPr>
+      <w:r>
+        <w:rPr>
+          <w:rFonts w:hint="eastAsia"/>
+          <w:sz w:val="18"/>
+          <w:szCs w:val="18"/>
+        </w:rPr>
+        <w:t xml:space="preserve"> 20</w:t>
+      </w:r>
+      <w:r>
+        <w:rPr>
+          <w:rFonts w:hint="eastAsia"/>
+          <w:sz w:val="18"/>
+          <w:szCs w:val="18"/>
+        </w:rPr>
+        <w:t>、局域网通常采用星形、总线形和环形拓扑结构。</w:t>
+      </w:r>
+      <w:r>
+        <w:rPr>
+          <w:rFonts w:hint="eastAsia"/>
+          <w:sz w:val="18"/>
+          <w:szCs w:val="18"/>
+        </w:rPr>
+        <w:t xml:space="preserve"> </w:t>
+      </w:r>
+    </w:p>
+    <w:p>
+      <w:pPr>
+        <w:rPr>
+          <w:sz w:val="18"/>
+          <w:szCs w:val="18"/>
+        </w:rPr>
+      </w:pPr>
+      <w:r>
+        <w:rPr>
+          <w:rFonts w:hint="eastAsia"/>
+          <w:sz w:val="18"/>
+          <w:szCs w:val="18"/>
+        </w:rPr>
+        <w:t xml:space="preserve"> 21</w:t>
+      </w:r>
+      <w:r>
+        <w:rPr>
+          <w:rFonts w:hint="eastAsia"/>
+          <w:sz w:val="18"/>
+          <w:szCs w:val="18"/>
+        </w:rPr>
+        <w:t>、可以将路由选择算法分为（非自适应型路由选择算法）和（自适应型路由选择算法）两大类。</w:t>
+      </w:r>
+    </w:p>
+    <w:p>
+      <w:pPr>
+        <w:rPr>
+          <w:sz w:val="18"/>
+          <w:szCs w:val="18"/>
+        </w:rPr>
+      </w:pPr>
+      <w:r>
+        <w:rPr>
+          <w:rFonts w:hint="eastAsia"/>
+          <w:sz w:val="18"/>
+          <w:szCs w:val="18"/>
+        </w:rPr>
+        <w:t xml:space="preserve"> 22</w:t>
+      </w:r>
+      <w:r>
+        <w:rPr>
+          <w:rFonts w:hint="eastAsia"/>
+          <w:sz w:val="18"/>
+          <w:szCs w:val="18"/>
+        </w:rPr>
+        <w:t>、在分组交换网络中，中间节点采用（存储转发）技术。分组交换分为（数据报分组交换）和（虚电路分组交换）两种。</w:t>
+      </w:r>
+      <w:r>
+        <w:rPr>
+          <w:rFonts w:hint="eastAsia"/>
+          <w:sz w:val="18"/>
+          <w:szCs w:val="18"/>
+        </w:rPr>
+        <w:t xml:space="preserve">  </w:t>
+      </w:r>
+    </w:p>
+    <w:p>
+      <w:pPr>
+        <w:rPr>
+          <w:sz w:val="18"/>
+          <w:szCs w:val="18"/>
+        </w:rPr>
+      </w:pPr>
+      <w:r>
+        <w:rPr>
+          <w:rFonts w:hint="eastAsia"/>
+          <w:sz w:val="18"/>
+          <w:szCs w:val="18"/>
+        </w:rPr>
+        <w:t>23</w:t>
+      </w:r>
+      <w:r>
+        <w:rPr>
+          <w:rFonts w:hint="eastAsia"/>
+          <w:sz w:val="18"/>
+          <w:szCs w:val="18"/>
+        </w:rPr>
+        <w:t>、在</w:t>
+      </w:r>
+      <w:r>
+        <w:rPr>
+          <w:rFonts w:hint="eastAsia"/>
+          <w:sz w:val="18"/>
+          <w:szCs w:val="18"/>
+        </w:rPr>
+        <w:t>ISO/OSI</w:t>
+      </w:r>
+      <w:r>
+        <w:rPr>
+          <w:rFonts w:hint="eastAsia"/>
+          <w:sz w:val="18"/>
+          <w:szCs w:val="18"/>
+        </w:rPr>
+        <w:t>中，实现可靠端</w:t>
+      </w:r>
+      <w:r>
+        <w:rPr>
+          <w:rFonts w:hint="eastAsia"/>
+          <w:sz w:val="18"/>
+          <w:szCs w:val="18"/>
+        </w:rPr>
+        <w:t>-</w:t>
+      </w:r>
+      <w:r>
+        <w:rPr>
+          <w:rFonts w:hint="eastAsia"/>
+          <w:sz w:val="18"/>
+          <w:szCs w:val="18"/>
+        </w:rPr>
+        <w:t>端通信的层是（数据链路层），进行路由选择的层是（网络层）。</w:t>
+      </w:r>
+      <w:r>
+        <w:rPr>
+          <w:rFonts w:hint="eastAsia"/>
+          <w:sz w:val="18"/>
+          <w:szCs w:val="18"/>
+        </w:rPr>
+        <w:t xml:space="preserve">  </w:t>
+      </w:r>
+    </w:p>
+    <w:p>
+      <w:pPr>
+        <w:rPr>
+          <w:sz w:val="18"/>
+          <w:szCs w:val="18"/>
+        </w:rPr>
+      </w:pPr>
+      <w:r>
+        <w:rPr>
+          <w:rFonts w:hint="eastAsia"/>
+          <w:sz w:val="18"/>
+          <w:szCs w:val="18"/>
+        </w:rPr>
+        <w:t>24</w:t>
+      </w:r>
+      <w:r>
+        <w:rPr>
+          <w:rFonts w:hint="eastAsia"/>
+          <w:sz w:val="18"/>
+          <w:szCs w:val="18"/>
+        </w:rPr>
+        <w:t>、</w:t>
+      </w:r>
+      <w:r>
+        <w:rPr>
+          <w:rFonts w:hint="eastAsia"/>
+          <w:sz w:val="18"/>
+          <w:szCs w:val="18"/>
+        </w:rPr>
+        <w:t>TCP</w:t>
+      </w:r>
+      <w:r>
+        <w:rPr>
+          <w:rFonts w:hint="eastAsia"/>
+          <w:sz w:val="18"/>
+          <w:szCs w:val="18"/>
+        </w:rPr>
+        <w:t>提供的是（提供可靠的、面向连接的、字节流的运输）服务，</w:t>
+      </w:r>
+      <w:r>
+        <w:rPr>
+          <w:rFonts w:hint="eastAsia"/>
+          <w:sz w:val="18"/>
+          <w:szCs w:val="18"/>
+        </w:rPr>
+        <w:t>IP</w:t>
+      </w:r>
+      <w:r>
+        <w:rPr>
+          <w:rFonts w:hint="eastAsia"/>
+          <w:sz w:val="18"/>
+          <w:szCs w:val="18"/>
+        </w:rPr>
+        <w:t>提供的是（</w:t>
+      </w:r>
+      <w:r>
+        <w:rPr>
+          <w:rFonts w:hint="eastAsia"/>
+          <w:sz w:val="18"/>
+          <w:szCs w:val="18"/>
+        </w:rPr>
+        <w:t>IP</w:t>
+      </w:r>
+      <w:r>
+        <w:rPr>
+          <w:rFonts w:hint="eastAsia"/>
+          <w:sz w:val="18"/>
+          <w:szCs w:val="18"/>
+        </w:rPr>
+        <w:t>数据报传输）服务。</w:t>
+      </w:r>
+      <w:r>
+        <w:rPr>
+          <w:rFonts w:hint="eastAsia"/>
+          <w:sz w:val="18"/>
+          <w:szCs w:val="18"/>
+        </w:rPr>
+        <w:t xml:space="preserve">  </w:t>
+      </w:r>
+    </w:p>
+    <w:p>
+      <w:pPr>
+        <w:rPr>
+          <w:sz w:val="18"/>
+          <w:szCs w:val="18"/>
+        </w:rPr>
+      </w:pPr>
+      <w:r>
+        <w:rPr>
+          <w:rFonts w:hint="eastAsia"/>
+          <w:sz w:val="18"/>
+          <w:szCs w:val="18"/>
+        </w:rPr>
+        <w:t>25</w:t>
+      </w:r>
+      <w:r>
+        <w:rPr>
+          <w:rFonts w:hint="eastAsia"/>
+          <w:sz w:val="18"/>
+          <w:szCs w:val="18"/>
+        </w:rPr>
+        <w:t>、</w:t>
+      </w:r>
+      <w:r>
+        <w:rPr>
+          <w:rFonts w:hint="eastAsia"/>
+          <w:sz w:val="18"/>
+          <w:szCs w:val="18"/>
+        </w:rPr>
+        <w:t>ARP</w:t>
+      </w:r>
+      <w:r>
+        <w:rPr>
+          <w:rFonts w:hint="eastAsia"/>
+          <w:sz w:val="18"/>
+          <w:szCs w:val="18"/>
+        </w:rPr>
+        <w:t>的主要功能是实现（</w:t>
+      </w:r>
+      <w:r>
+        <w:rPr>
+          <w:rFonts w:hint="eastAsia"/>
+          <w:sz w:val="18"/>
+          <w:szCs w:val="18"/>
+        </w:rPr>
+        <w:t>IP</w:t>
+      </w:r>
+      <w:r>
+        <w:rPr>
+          <w:rFonts w:hint="eastAsia"/>
+          <w:sz w:val="18"/>
+          <w:szCs w:val="18"/>
+        </w:rPr>
+        <w:t>地址）到（物理地址）的映射。</w:t>
+      </w:r>
+    </w:p>
+    <w:p>
+      <w:pPr>
+        <w:rPr>
+          <w:sz w:val="18"/>
+          <w:szCs w:val="18"/>
+        </w:rPr>
+      </w:pPr>
+      <w:r>
+        <w:rPr>
+          <w:rFonts w:hint="eastAsia"/>
+          <w:sz w:val="18"/>
+          <w:szCs w:val="18"/>
+        </w:rPr>
+        <w:t xml:space="preserve"> 26</w:t>
+      </w:r>
+      <w:r>
+        <w:rPr>
+          <w:rFonts w:hint="eastAsia"/>
+          <w:sz w:val="18"/>
+          <w:szCs w:val="18"/>
+        </w:rPr>
+        <w:t>、</w:t>
+      </w:r>
+      <w:r>
+        <w:rPr>
+          <w:rFonts w:hint="eastAsia"/>
+          <w:sz w:val="18"/>
+          <w:szCs w:val="18"/>
+        </w:rPr>
+        <w:t>DNS</w:t>
+      </w:r>
+      <w:r>
+        <w:rPr>
+          <w:rFonts w:hint="eastAsia"/>
+          <w:sz w:val="18"/>
+          <w:szCs w:val="18"/>
+        </w:rPr>
+        <w:t>的主要功能是实现（域名）到（</w:t>
+      </w:r>
+      <w:r>
+        <w:rPr>
+          <w:rFonts w:hint="eastAsia"/>
+          <w:sz w:val="18"/>
+          <w:szCs w:val="18"/>
+        </w:rPr>
+        <w:t>IP</w:t>
+      </w:r>
+      <w:r>
+        <w:rPr>
+          <w:rFonts w:hint="eastAsia"/>
+          <w:sz w:val="18"/>
+          <w:szCs w:val="18"/>
+        </w:rPr>
+        <w:t>地址）的映射。</w:t>
+      </w:r>
+    </w:p>
+    <w:p>
+      <w:pPr>
+        <w:rPr>
+          <w:sz w:val="18"/>
+          <w:szCs w:val="18"/>
+        </w:rPr>
+      </w:pPr>
+      <w:r>
+        <w:rPr>
+          <w:rFonts w:hint="eastAsia"/>
+          <w:sz w:val="18"/>
+          <w:szCs w:val="18"/>
+        </w:rPr>
+        <w:t xml:space="preserve"> 27</w:t>
+      </w:r>
+      <w:r>
+        <w:rPr>
+          <w:rFonts w:hint="eastAsia"/>
+          <w:sz w:val="18"/>
+          <w:szCs w:val="18"/>
+        </w:rPr>
+        <w:t>、</w:t>
+      </w:r>
+      <w:r>
+        <w:rPr>
+          <w:rFonts w:hint="eastAsia"/>
+          <w:sz w:val="18"/>
+          <w:szCs w:val="18"/>
+        </w:rPr>
+        <w:t>IP</w:t>
+      </w:r>
+      <w:r>
+        <w:rPr>
+          <w:rFonts w:hint="eastAsia"/>
+          <w:sz w:val="18"/>
+          <w:szCs w:val="18"/>
+        </w:rPr>
+        <w:t>地址由（网络号）和（主机号）两部分组成。</w:t>
+      </w:r>
+    </w:p>
+    <w:p>
+      <w:pPr>
+        <w:rPr>
+          <w:sz w:val="18"/>
+          <w:szCs w:val="18"/>
+        </w:rPr>
+      </w:pPr>
+      <w:r>
+        <w:rPr>
+          <w:rFonts w:hint="eastAsia"/>
+          <w:sz w:val="18"/>
+          <w:szCs w:val="18"/>
+        </w:rPr>
+        <w:t xml:space="preserve"> 28</w:t>
+      </w:r>
+      <w:r>
+        <w:rPr>
+          <w:rFonts w:hint="eastAsia"/>
+          <w:sz w:val="18"/>
+          <w:szCs w:val="18"/>
+        </w:rPr>
+        <w:t>、</w:t>
+      </w:r>
+      <w:r>
+        <w:rPr>
+          <w:rFonts w:hint="eastAsia"/>
+          <w:sz w:val="18"/>
+          <w:szCs w:val="18"/>
+        </w:rPr>
+        <w:t>C</w:t>
+      </w:r>
+      <w:r>
+        <w:rPr>
+          <w:rFonts w:hint="eastAsia"/>
+          <w:sz w:val="18"/>
+          <w:szCs w:val="18"/>
+        </w:rPr>
+        <w:t>类</w:t>
+      </w:r>
+      <w:r>
+        <w:rPr>
+          <w:rFonts w:hint="eastAsia"/>
+          <w:sz w:val="18"/>
+          <w:szCs w:val="18"/>
+        </w:rPr>
+        <w:t>IP</w:t>
+      </w:r>
+      <w:r>
+        <w:rPr>
+          <w:rFonts w:hint="eastAsia"/>
+          <w:sz w:val="18"/>
+          <w:szCs w:val="18"/>
+        </w:rPr>
+        <w:t>地址的缺省子网掩码为（</w:t>
+      </w:r>
+      <w:r>
+        <w:rPr>
+          <w:rFonts w:hint="eastAsia"/>
+          <w:sz w:val="18"/>
+          <w:szCs w:val="18"/>
+        </w:rPr>
+        <w:t>255.255.255.0</w:t>
+      </w:r>
+      <w:r>
+        <w:rPr>
+          <w:rFonts w:hint="eastAsia"/>
+          <w:sz w:val="18"/>
+          <w:szCs w:val="18"/>
+        </w:rPr>
+        <w:t>）。</w:t>
+      </w:r>
+    </w:p>
+    <w:p>
+      <w:pPr>
+        <w:rPr>
+          <w:sz w:val="18"/>
+          <w:szCs w:val="18"/>
+        </w:rPr>
+      </w:pPr>
+      <w:r>
+        <w:rPr>
+          <w:rFonts w:hint="eastAsia"/>
+          <w:sz w:val="18"/>
+          <w:szCs w:val="18"/>
+        </w:rPr>
+        <w:t>29</w:t>
+      </w:r>
+      <w:r>
+        <w:rPr>
+          <w:rFonts w:hint="eastAsia"/>
+          <w:sz w:val="18"/>
+          <w:szCs w:val="18"/>
+        </w:rPr>
+        <w:t>、某子网的</w:t>
+      </w:r>
+      <w:r>
+        <w:rPr>
+          <w:rFonts w:hint="eastAsia"/>
+          <w:sz w:val="18"/>
+          <w:szCs w:val="18"/>
+        </w:rPr>
+        <w:t>IP</w:t>
+      </w:r>
+      <w:r>
+        <w:rPr>
+          <w:rFonts w:hint="eastAsia"/>
+          <w:sz w:val="18"/>
+          <w:szCs w:val="18"/>
+        </w:rPr>
+        <w:t>地址范围为</w:t>
+      </w:r>
+      <w:r>
+        <w:rPr>
+          <w:rFonts w:hint="eastAsia"/>
+          <w:sz w:val="18"/>
+          <w:szCs w:val="18"/>
+        </w:rPr>
+        <w:t>61.8.0.1</w:t>
+      </w:r>
+      <w:r>
+        <w:rPr>
+          <w:rFonts w:hint="eastAsia"/>
+          <w:sz w:val="18"/>
+          <w:szCs w:val="18"/>
+        </w:rPr>
+        <w:t>到</w:t>
+      </w:r>
+      <w:r>
+        <w:rPr>
+          <w:rFonts w:hint="eastAsia"/>
+          <w:sz w:val="18"/>
+          <w:szCs w:val="18"/>
+        </w:rPr>
+        <w:t>61.15.255.254</w:t>
+      </w:r>
+      <w:r>
+        <w:rPr>
+          <w:rFonts w:hint="eastAsia"/>
+          <w:sz w:val="18"/>
+          <w:szCs w:val="18"/>
+        </w:rPr>
+        <w:t>，该子网的掩码为（</w:t>
+      </w:r>
+      <w:r>
+        <w:rPr>
+          <w:rFonts w:hint="eastAsia"/>
+          <w:sz w:val="18"/>
+          <w:szCs w:val="18"/>
+        </w:rPr>
+        <w:t>255.248.0.0</w:t>
+      </w:r>
+      <w:r>
+        <w:rPr>
+          <w:rFonts w:hint="eastAsia"/>
+          <w:sz w:val="18"/>
+          <w:szCs w:val="18"/>
+        </w:rPr>
+        <w:t>）。</w:t>
+      </w:r>
+    </w:p>
+    <w:p>
+      <w:pPr>
+        <w:rPr>
+          <w:sz w:val="18"/>
+          <w:szCs w:val="18"/>
+        </w:rPr>
+      </w:pPr>
+      <w:r>
+        <w:rPr>
+          <w:rFonts w:hint="eastAsia"/>
+          <w:sz w:val="18"/>
+          <w:szCs w:val="18"/>
+        </w:rPr>
+        <w:t xml:space="preserve"> 30</w:t>
+      </w:r>
+      <w:r>
+        <w:rPr>
+          <w:rFonts w:hint="eastAsia"/>
+          <w:sz w:val="18"/>
+          <w:szCs w:val="18"/>
+        </w:rPr>
+        <w:t>、利用</w:t>
+      </w:r>
+      <w:r>
+        <w:rPr>
+          <w:rFonts w:hint="eastAsia"/>
+          <w:sz w:val="18"/>
+          <w:szCs w:val="18"/>
+        </w:rPr>
+        <w:t>FTP</w:t>
+      </w:r>
+      <w:r>
+        <w:rPr>
+          <w:rFonts w:hint="eastAsia"/>
+          <w:sz w:val="18"/>
+          <w:szCs w:val="18"/>
+        </w:rPr>
+        <w:t>传输文件时，建立的两个连接是（控制连接）和（数据连接）。</w:t>
+      </w:r>
+      <w:r>
+        <w:rPr>
+          <w:rFonts w:hint="eastAsia"/>
+          <w:sz w:val="18"/>
+          <w:szCs w:val="18"/>
+        </w:rPr>
+        <w:t xml:space="preserve"> </w:t>
+      </w:r>
+    </w:p>
+    <w:p>
+      <w:pPr>
+        <w:rPr>
+          <w:sz w:val="18"/>
+          <w:szCs w:val="18"/>
+        </w:rPr>
+      </w:pPr>
+      <w:r>
+        <w:rPr>
+          <w:rFonts w:hint="eastAsia"/>
+          <w:sz w:val="18"/>
+          <w:szCs w:val="18"/>
+        </w:rPr>
+        <w:t>31</w:t>
+      </w:r>
+      <w:r>
+        <w:rPr>
+          <w:rFonts w:hint="eastAsia"/>
+          <w:sz w:val="18"/>
+          <w:szCs w:val="18"/>
+        </w:rPr>
+        <w:t>、在下述表格的空白处填写关于</w:t>
+      </w:r>
+      <w:r>
+        <w:rPr>
+          <w:rFonts w:hint="eastAsia"/>
+          <w:sz w:val="18"/>
+          <w:szCs w:val="18"/>
+        </w:rPr>
+        <w:t>Ethernet</w:t>
+      </w:r>
+      <w:r>
+        <w:rPr>
+          <w:rFonts w:hint="eastAsia"/>
+          <w:sz w:val="18"/>
+          <w:szCs w:val="18"/>
+        </w:rPr>
+        <w:t>的有关信息</w:t>
+      </w:r>
+      <w:r>
+        <w:rPr>
+          <w:rFonts w:hint="eastAsia"/>
+          <w:sz w:val="18"/>
+          <w:szCs w:val="18"/>
+        </w:rPr>
+        <w:t xml:space="preserve">  10Base5 10Base2  10Base_T </w:t>
+      </w:r>
+      <w:r>
+        <w:rPr>
+          <w:rFonts w:hint="eastAsia"/>
+          <w:sz w:val="18"/>
+          <w:szCs w:val="18"/>
+        </w:rPr>
+        <w:t>传输介质</w:t>
+      </w:r>
+      <w:r>
+        <w:rPr>
+          <w:rFonts w:hint="eastAsia"/>
+          <w:sz w:val="18"/>
+          <w:szCs w:val="18"/>
+        </w:rPr>
+        <w:t xml:space="preserve"> </w:t>
+      </w:r>
+      <w:r>
+        <w:rPr>
+          <w:rFonts w:hint="eastAsia"/>
+          <w:sz w:val="18"/>
+          <w:szCs w:val="18"/>
+        </w:rPr>
+        <w:t>粗同轴电缆</w:t>
+      </w:r>
+      <w:r>
+        <w:rPr>
+          <w:rFonts w:hint="eastAsia"/>
+          <w:sz w:val="18"/>
+          <w:szCs w:val="18"/>
+        </w:rPr>
+        <w:t>50</w:t>
+      </w:r>
+      <w:r>
+        <w:rPr>
+          <w:rFonts w:hint="eastAsia"/>
+          <w:sz w:val="18"/>
+          <w:szCs w:val="18"/>
+        </w:rPr>
+        <w:t>Ω</w:t>
+      </w:r>
+      <w:r>
+        <w:rPr>
+          <w:rFonts w:hint="eastAsia"/>
+          <w:sz w:val="18"/>
+          <w:szCs w:val="18"/>
+        </w:rPr>
+        <w:t xml:space="preserve"> </w:t>
+      </w:r>
+      <w:r>
+        <w:rPr>
+          <w:rFonts w:hint="eastAsia"/>
+          <w:sz w:val="18"/>
+          <w:szCs w:val="18"/>
+        </w:rPr>
+        <w:t>细同轴电缆</w:t>
+      </w:r>
+      <w:r>
+        <w:rPr>
+          <w:rFonts w:hint="eastAsia"/>
+          <w:sz w:val="18"/>
+          <w:szCs w:val="18"/>
+        </w:rPr>
+        <w:t>50</w:t>
+      </w:r>
+      <w:r>
+        <w:rPr>
+          <w:rFonts w:hint="eastAsia"/>
+          <w:sz w:val="18"/>
+          <w:szCs w:val="18"/>
+        </w:rPr>
+        <w:t>Ω</w:t>
+      </w:r>
+      <w:r>
+        <w:rPr>
+          <w:rFonts w:hint="eastAsia"/>
+          <w:sz w:val="18"/>
+          <w:szCs w:val="18"/>
+        </w:rPr>
+        <w:t xml:space="preserve"> UTP Cat.3 </w:t>
+      </w:r>
+      <w:r>
+        <w:rPr>
+          <w:rFonts w:hint="eastAsia"/>
+          <w:sz w:val="18"/>
+          <w:szCs w:val="18"/>
+        </w:rPr>
+        <w:t>拓扑结构</w:t>
+      </w:r>
+      <w:r>
+        <w:rPr>
+          <w:rFonts w:hint="eastAsia"/>
+          <w:sz w:val="18"/>
+          <w:szCs w:val="18"/>
+        </w:rPr>
+        <w:t xml:space="preserve"> </w:t>
+      </w:r>
+      <w:r>
+        <w:rPr>
+          <w:rFonts w:hint="eastAsia"/>
+          <w:sz w:val="18"/>
+          <w:szCs w:val="18"/>
+        </w:rPr>
+        <w:t>总线</w:t>
+      </w:r>
+      <w:r>
+        <w:rPr>
+          <w:rFonts w:hint="eastAsia"/>
+          <w:sz w:val="18"/>
+          <w:szCs w:val="18"/>
+        </w:rPr>
+        <w:t xml:space="preserve"> </w:t>
+      </w:r>
+      <w:r>
+        <w:rPr>
+          <w:rFonts w:hint="eastAsia"/>
+          <w:sz w:val="18"/>
+          <w:szCs w:val="18"/>
+        </w:rPr>
+        <w:t>总线</w:t>
+      </w:r>
+      <w:r>
+        <w:rPr>
+          <w:rFonts w:hint="eastAsia"/>
+          <w:sz w:val="18"/>
+          <w:szCs w:val="18"/>
+        </w:rPr>
+        <w:t xml:space="preserve"> </w:t>
+      </w:r>
+      <w:r>
+        <w:rPr>
+          <w:rFonts w:hint="eastAsia"/>
+          <w:sz w:val="18"/>
+          <w:szCs w:val="18"/>
+        </w:rPr>
+        <w:t>星形</w:t>
+      </w:r>
+      <w:r>
+        <w:rPr>
+          <w:rFonts w:hint="eastAsia"/>
+          <w:sz w:val="18"/>
+          <w:szCs w:val="18"/>
+        </w:rPr>
+        <w:t xml:space="preserve"> </w:t>
+      </w:r>
+      <w:r>
+        <w:rPr>
+          <w:rFonts w:hint="eastAsia"/>
+          <w:sz w:val="18"/>
+          <w:szCs w:val="18"/>
+        </w:rPr>
+        <w:t>最大网段长度</w:t>
+      </w:r>
+      <w:r>
+        <w:rPr>
+          <w:rFonts w:hint="eastAsia"/>
+          <w:sz w:val="18"/>
+          <w:szCs w:val="18"/>
+        </w:rPr>
+        <w:t xml:space="preserve">  100  30  1024  </w:t>
+      </w:r>
+    </w:p>
+    <w:p>
+      <w:pPr>
+        <w:rPr>
+          <w:sz w:val="18"/>
+          <w:szCs w:val="18"/>
+        </w:rPr>
+      </w:pPr>
+      <w:r>
+        <w:rPr>
+          <w:rFonts w:hint="eastAsia"/>
+          <w:sz w:val="18"/>
+          <w:szCs w:val="18"/>
+        </w:rPr>
+        <w:t>32</w:t>
+      </w:r>
+      <w:r>
+        <w:rPr>
+          <w:rFonts w:hint="eastAsia"/>
+          <w:sz w:val="18"/>
+          <w:szCs w:val="18"/>
+        </w:rPr>
+        <w:t>、</w:t>
+      </w:r>
+      <w:r>
+        <w:rPr>
+          <w:rFonts w:hint="eastAsia"/>
+          <w:sz w:val="18"/>
+          <w:szCs w:val="18"/>
+        </w:rPr>
+        <w:t>TCP/IP</w:t>
+      </w:r>
+      <w:r>
+        <w:rPr>
+          <w:rFonts w:hint="eastAsia"/>
+          <w:sz w:val="18"/>
+          <w:szCs w:val="18"/>
+        </w:rPr>
+        <w:t>是当今网络互连的核心协议，它的最主要目标是实现（网络互连）。</w:t>
+      </w:r>
+    </w:p>
+    <w:p>
+      <w:pPr>
+        <w:rPr>
+          <w:sz w:val="18"/>
+          <w:szCs w:val="18"/>
+        </w:rPr>
+      </w:pPr>
+      <w:r>
+        <w:rPr>
+          <w:rFonts w:hint="eastAsia"/>
+          <w:sz w:val="18"/>
+          <w:szCs w:val="18"/>
+        </w:rPr>
+        <w:t xml:space="preserve"> 33</w:t>
+      </w:r>
+      <w:r>
+        <w:rPr>
+          <w:rFonts w:hint="eastAsia"/>
+          <w:sz w:val="18"/>
+          <w:szCs w:val="18"/>
+        </w:rPr>
+        <w:t>、局域网通信选用的通信媒体通常是专用的同轴电缆、双绞线和（光纤）。</w:t>
+      </w:r>
+    </w:p>
+    <w:p>
+      <w:pPr>
+        <w:rPr>
+          <w:sz w:val="18"/>
+          <w:szCs w:val="18"/>
+        </w:rPr>
+      </w:pPr>
+      <w:r>
+        <w:rPr>
+          <w:rFonts w:hint="eastAsia"/>
+          <w:sz w:val="18"/>
+          <w:szCs w:val="18"/>
+        </w:rPr>
+        <w:t xml:space="preserve"> 34</w:t>
+      </w:r>
+      <w:r>
+        <w:rPr>
+          <w:rFonts w:hint="eastAsia"/>
+          <w:sz w:val="18"/>
+          <w:szCs w:val="18"/>
+        </w:rPr>
+        <w:t>、确定分组从源端到目的端的“路由选择”，属于</w:t>
+      </w:r>
+      <w:r>
+        <w:rPr>
+          <w:rFonts w:hint="eastAsia"/>
+          <w:sz w:val="18"/>
+          <w:szCs w:val="18"/>
+        </w:rPr>
+        <w:t>ISO/OSIRM</w:t>
+      </w:r>
+      <w:r>
+        <w:rPr>
+          <w:rFonts w:hint="eastAsia"/>
+          <w:sz w:val="18"/>
+          <w:szCs w:val="18"/>
+        </w:rPr>
+        <w:t>中（网络）层的功能。</w:t>
+      </w:r>
+      <w:r>
+        <w:rPr>
+          <w:rFonts w:hint="eastAsia"/>
+          <w:sz w:val="18"/>
+          <w:szCs w:val="18"/>
+        </w:rPr>
+        <w:t xml:space="preserve"> </w:t>
+      </w:r>
+    </w:p>
+    <w:p>
+      <w:pPr>
+        <w:rPr>
+          <w:sz w:val="18"/>
+          <w:szCs w:val="18"/>
+        </w:rPr>
+      </w:pPr>
+      <w:r>
+        <w:rPr>
+          <w:rFonts w:hint="eastAsia"/>
+          <w:sz w:val="18"/>
+          <w:szCs w:val="18"/>
+        </w:rPr>
+        <w:lastRenderedPageBreak/>
+        <w:t>35</w:t>
+      </w:r>
+      <w:r>
+        <w:rPr>
+          <w:rFonts w:hint="eastAsia"/>
+          <w:sz w:val="18"/>
+          <w:szCs w:val="18"/>
+        </w:rPr>
+        <w:t>、收发电子邮件，属于</w:t>
+      </w:r>
+      <w:r>
+        <w:rPr>
+          <w:rFonts w:hint="eastAsia"/>
+          <w:sz w:val="18"/>
+          <w:szCs w:val="18"/>
+        </w:rPr>
+        <w:t>ISO/OSIRM</w:t>
+      </w:r>
+      <w:r>
+        <w:rPr>
+          <w:rFonts w:hint="eastAsia"/>
+          <w:sz w:val="18"/>
+          <w:szCs w:val="18"/>
+        </w:rPr>
+        <w:t>中（应用）层的功能。</w:t>
+      </w:r>
+      <w:r>
+        <w:rPr>
+          <w:rFonts w:hint="eastAsia"/>
+          <w:sz w:val="18"/>
+          <w:szCs w:val="18"/>
+        </w:rPr>
+        <w:t xml:space="preserve">  </w:t>
+      </w:r>
+    </w:p>
+    <w:p>
+      <w:pPr>
+        <w:rPr>
+          <w:sz w:val="18"/>
+          <w:szCs w:val="18"/>
+        </w:rPr>
+      </w:pPr>
+      <w:r>
+        <w:rPr>
+          <w:rFonts w:hint="eastAsia"/>
+          <w:sz w:val="18"/>
+          <w:szCs w:val="18"/>
+        </w:rPr>
+        <w:t>36</w:t>
+      </w:r>
+      <w:r>
+        <w:rPr>
+          <w:rFonts w:hint="eastAsia"/>
+          <w:sz w:val="18"/>
+          <w:szCs w:val="18"/>
+        </w:rPr>
+        <w:t>、</w:t>
+      </w:r>
+      <w:r>
+        <w:rPr>
+          <w:rFonts w:hint="eastAsia"/>
+          <w:sz w:val="18"/>
+          <w:szCs w:val="18"/>
+        </w:rPr>
+        <w:t>IP</w:t>
+      </w:r>
+      <w:r>
+        <w:rPr>
+          <w:rFonts w:hint="eastAsia"/>
+          <w:sz w:val="18"/>
+          <w:szCs w:val="18"/>
+        </w:rPr>
+        <w:t>地址</w:t>
+      </w:r>
+      <w:r>
+        <w:rPr>
+          <w:rFonts w:hint="eastAsia"/>
+          <w:sz w:val="18"/>
+          <w:szCs w:val="18"/>
+        </w:rPr>
+        <w:t>205.3.127.13</w:t>
+      </w:r>
+      <w:r>
+        <w:rPr>
+          <w:rFonts w:hint="eastAsia"/>
+          <w:sz w:val="18"/>
+          <w:szCs w:val="18"/>
+        </w:rPr>
+        <w:t>用</w:t>
+      </w:r>
+      <w:r>
+        <w:rPr>
+          <w:rFonts w:hint="eastAsia"/>
+          <w:sz w:val="18"/>
+          <w:szCs w:val="18"/>
+        </w:rPr>
+        <w:t>2</w:t>
+      </w:r>
+      <w:r>
+        <w:rPr>
+          <w:rFonts w:hint="eastAsia"/>
+          <w:sz w:val="18"/>
+          <w:szCs w:val="18"/>
+        </w:rPr>
+        <w:t>进制表示可写为（</w:t>
+      </w:r>
+      <w:r>
+        <w:rPr>
+          <w:rFonts w:hint="eastAsia"/>
+          <w:sz w:val="18"/>
+          <w:szCs w:val="18"/>
+        </w:rPr>
+        <w:t>11001101.00000011.01111111.00001101</w:t>
+      </w:r>
+      <w:r>
+        <w:rPr>
+          <w:rFonts w:hint="eastAsia"/>
+          <w:sz w:val="18"/>
+          <w:szCs w:val="18"/>
+        </w:rPr>
+        <w:t>）。</w:t>
+      </w:r>
+    </w:p>
+    <w:p>
+      <w:pPr>
+        <w:rPr>
+          <w:sz w:val="18"/>
+          <w:szCs w:val="18"/>
+        </w:rPr>
+      </w:pPr>
+      <w:bookmarkStart w:id="0" w:name="_GoBack"/>
+      <w:bookmarkEnd w:id="0"/>
+      <w:r>
+        <w:rPr>
+          <w:rFonts w:hint="eastAsia"/>
+          <w:sz w:val="18"/>
+          <w:szCs w:val="18"/>
+        </w:rPr>
+        <w:t xml:space="preserve"> 37</w:t>
+      </w:r>
+      <w:r>
+        <w:rPr>
+          <w:rFonts w:hint="eastAsia"/>
+          <w:sz w:val="18"/>
+          <w:szCs w:val="18"/>
+        </w:rPr>
+        <w:t>、某</w:t>
+      </w:r>
+      <w:r>
+        <w:rPr>
+          <w:rFonts w:hint="eastAsia"/>
+          <w:sz w:val="18"/>
+          <w:szCs w:val="18"/>
+        </w:rPr>
+        <w:t>B</w:t>
+      </w:r>
+      <w:r>
+        <w:rPr>
+          <w:rFonts w:hint="eastAsia"/>
+          <w:sz w:val="18"/>
+          <w:szCs w:val="18"/>
+        </w:rPr>
+        <w:t>类网段子网掩码为</w:t>
+      </w:r>
+      <w:r>
+        <w:rPr>
+          <w:rFonts w:hint="eastAsia"/>
+          <w:sz w:val="18"/>
+          <w:szCs w:val="18"/>
+        </w:rPr>
+        <w:t>255.255.255.0</w:t>
+      </w:r>
+      <w:r>
+        <w:rPr>
+          <w:rFonts w:hint="eastAsia"/>
+          <w:sz w:val="18"/>
+          <w:szCs w:val="18"/>
+        </w:rPr>
+        <w:t>，该子网段最大可容纳（</w:t>
+      </w:r>
+      <w:r>
+        <w:rPr>
+          <w:rFonts w:hint="eastAsia"/>
+          <w:sz w:val="18"/>
+          <w:szCs w:val="18"/>
+        </w:rPr>
+        <w:t>254</w:t>
+      </w:r>
+      <w:r>
+        <w:rPr>
+          <w:rFonts w:hint="eastAsia"/>
+          <w:sz w:val="18"/>
+          <w:szCs w:val="18"/>
+        </w:rPr>
+        <w:t>）台主机</w:t>
+      </w:r>
+    </w:p>
+    <w:p>
+      <w:pPr>
+        <w:rPr>
+          <w:rFonts w:hint="eastAsia"/>
           <w:b/>
           <w:color w:val="000000"/>
-          <w:sz w:val="24"/>
+          <w:sz w:val="18"/>
+          <w:szCs w:val="18"/>
         </w:rPr>
       </w:pPr>
       <w:r>
         <w:rPr>
           <w:b/>
           <w:color w:val="000000"/>
-          <w:sz w:val="24"/>
+          <w:sz w:val="18"/>
+          <w:szCs w:val="18"/>
         </w:rPr>
         <w:t>三、简答题</w:t>
       </w:r>
@@ -810,7 +3207,8 @@
         <w:rPr>
           <w:b/>
           <w:color w:val="000000"/>
-          <w:sz w:val="24"/>
+          <w:sz w:val="18"/>
+          <w:szCs w:val="18"/>
         </w:rPr>
         <w:t xml:space="preserve"> </w:t>
       </w:r>
@@ -818,7 +3216,8 @@
         <w:rPr>
           <w:b/>
           <w:color w:val="000000"/>
-          <w:sz w:val="24"/>
+          <w:sz w:val="18"/>
+          <w:szCs w:val="18"/>
         </w:rPr>
         <w:t>（共</w:t>
       </w:r>
@@ -826,7 +3225,8 @@
         <w:rPr>
           <w:b/>
           <w:color w:val="000000"/>
-          <w:sz w:val="24"/>
+          <w:sz w:val="18"/>
+          <w:szCs w:val="18"/>
         </w:rPr>
         <w:t>1</w:t>
       </w:r>
@@ -834,7 +3234,8 @@
         <w:rPr>
           <w:b/>
           <w:color w:val="000000"/>
-          <w:sz w:val="24"/>
+          <w:sz w:val="18"/>
+          <w:szCs w:val="18"/>
         </w:rPr>
         <w:t>题</w:t>
       </w:r>
@@ -842,7 +3243,8 @@
         <w:rPr>
           <w:b/>
           <w:color w:val="000000"/>
-          <w:sz w:val="24"/>
+          <w:sz w:val="18"/>
+          <w:szCs w:val="18"/>
         </w:rPr>
         <w:t>,</w:t>
       </w:r>
@@ -850,7 +3252,8 @@
         <w:rPr>
           <w:b/>
           <w:color w:val="000000"/>
-          <w:sz w:val="24"/>
+          <w:sz w:val="18"/>
+          <w:szCs w:val="18"/>
         </w:rPr>
         <w:t>共</w:t>
       </w:r>
@@ -858,7 +3261,8 @@
         <w:rPr>
           <w:b/>
           <w:color w:val="000000"/>
-          <w:sz w:val="24"/>
+          <w:sz w:val="18"/>
+          <w:szCs w:val="18"/>
         </w:rPr>
         <w:t>20</w:t>
       </w:r>
@@ -866,19 +3270,11 @@
         <w:rPr>
           <w:b/>
           <w:color w:val="000000"/>
-          <w:sz w:val="24"/>
+          <w:sz w:val="18"/>
+          <w:szCs w:val="18"/>
         </w:rPr>
         <w:t>分）</w:t>
       </w:r>
-    </w:p>
-    <w:p>
-      <w:pPr>
-        <w:rPr>
-          <w:b/>
-          <w:color w:val="000000"/>
-          <w:sz w:val="24"/>
-        </w:rPr>
-      </w:pPr>
     </w:p>
     <w:tbl>
       <w:tblPr>
@@ -898,16 +3294,24 @@
         <w:tblLook w:val="0000" w:firstRow="0" w:lastRow="0" w:firstColumn="0" w:lastColumn="0" w:noHBand="0" w:noVBand="0"/>
       </w:tblPr>
       <w:tblGrid>
-        <w:gridCol w:w="1365"/>
-        <w:gridCol w:w="1140"/>
-        <w:gridCol w:w="1020"/>
-        <w:gridCol w:w="2880"/>
-        <w:gridCol w:w="1560"/>
+        <w:gridCol w:w="992"/>
+        <w:gridCol w:w="982"/>
+        <w:gridCol w:w="972"/>
+        <w:gridCol w:w="1559"/>
+        <w:gridCol w:w="1296"/>
       </w:tblGrid>
       <w:tr>
+        <w:tblPrEx>
+          <w:tblCellMar>
+            <w:top w:w="0" w:type="dxa"/>
+            <w:left w:w="0" w:type="dxa"/>
+            <w:bottom w:w="0" w:type="dxa"/>
+            <w:right w:w="0" w:type="dxa"/>
+          </w:tblCellMar>
+        </w:tblPrEx>
         <w:tc>
           <w:tcPr>
-            <w:tcW w:w="1365" w:type="dxa"/>
+            <w:tcW w:w="992" w:type="dxa"/>
             <w:tcBorders>
               <w:bottom w:val="single" w:sz="6" w:space="0" w:color="000000"/>
               <w:right w:val="single" w:sz="6" w:space="0" w:color="000000"/>
@@ -916,15 +3320,23 @@
           <w:p>
             <w:pPr>
               <w:pStyle w:val="5494e024-a9ff-4083-87f1-849c0a454c48"/>
+              <w:rPr>
+                <w:sz w:val="18"/>
+                <w:szCs w:val="18"/>
+              </w:rPr>
             </w:pPr>
             <w:r>
+              <w:rPr>
+                <w:sz w:val="18"/>
+                <w:szCs w:val="18"/>
+              </w:rPr>
               <w:t xml:space="preserve">TELNET </w:t>
             </w:r>
           </w:p>
         </w:tc>
         <w:tc>
           <w:tcPr>
-            <w:tcW w:w="1140" w:type="dxa"/>
+            <w:tcW w:w="982" w:type="dxa"/>
             <w:tcBorders>
               <w:left w:val="single" w:sz="6" w:space="0" w:color="000000"/>
               <w:bottom w:val="single" w:sz="6" w:space="0" w:color="000000"/>
@@ -934,15 +3346,23 @@
           <w:p>
             <w:pPr>
               <w:pStyle w:val="d117ff28-01ad-41de-8896-b6969b9dff99"/>
+              <w:rPr>
+                <w:sz w:val="18"/>
+                <w:szCs w:val="18"/>
+              </w:rPr>
             </w:pPr>
             <w:r>
+              <w:rPr>
+                <w:sz w:val="18"/>
+                <w:szCs w:val="18"/>
+              </w:rPr>
               <w:t xml:space="preserve">FTP </w:t>
             </w:r>
           </w:p>
         </w:tc>
         <w:tc>
           <w:tcPr>
-            <w:tcW w:w="1020" w:type="dxa"/>
+            <w:tcW w:w="972" w:type="dxa"/>
             <w:tcBorders>
               <w:left w:val="single" w:sz="6" w:space="0" w:color="000000"/>
               <w:bottom w:val="single" w:sz="4" w:space="0" w:color="auto"/>
@@ -952,15 +3372,23 @@
           <w:p>
             <w:pPr>
               <w:pStyle w:val="4ec9bb01-91fd-44a5-bd34-476c8d453c6d"/>
+              <w:rPr>
+                <w:sz w:val="18"/>
+                <w:szCs w:val="18"/>
+              </w:rPr>
             </w:pPr>
             <w:r>
+              <w:rPr>
+                <w:sz w:val="18"/>
+                <w:szCs w:val="18"/>
+              </w:rPr>
               <w:t xml:space="preserve">SMTP </w:t>
             </w:r>
           </w:p>
         </w:tc>
         <w:tc>
           <w:tcPr>
-            <w:tcW w:w="2880" w:type="dxa"/>
+            <w:tcW w:w="1559" w:type="dxa"/>
             <w:tcBorders>
               <w:left w:val="single" w:sz="6" w:space="0" w:color="000000"/>
               <w:bottom w:val="single" w:sz="6" w:space="0" w:color="000000"/>
@@ -970,15 +3398,23 @@
           <w:p>
             <w:pPr>
               <w:pStyle w:val="3305d2fe-7667-409a-8f22-62c9e193353d"/>
+              <w:rPr>
+                <w:sz w:val="18"/>
+                <w:szCs w:val="18"/>
+              </w:rPr>
             </w:pPr>
             <w:r>
+              <w:rPr>
+                <w:sz w:val="18"/>
+                <w:szCs w:val="18"/>
+              </w:rPr>
               <w:t xml:space="preserve">DNS </w:t>
             </w:r>
           </w:p>
         </w:tc>
         <w:tc>
           <w:tcPr>
-            <w:tcW w:w="1560" w:type="dxa"/>
+            <w:tcW w:w="1296" w:type="dxa"/>
             <w:tcBorders>
               <w:left w:val="single" w:sz="6" w:space="0" w:color="000000"/>
               <w:bottom w:val="single" w:sz="6" w:space="0" w:color="000000"/>
@@ -987,20 +3423,40 @@
           <w:p>
             <w:pPr>
               <w:pStyle w:val="e6bc370a-97a3-4dae-9964-80cb69fa1ef3"/>
+              <w:rPr>
+                <w:sz w:val="18"/>
+                <w:szCs w:val="18"/>
+              </w:rPr>
             </w:pPr>
             <w:r>
+              <w:rPr>
+                <w:sz w:val="18"/>
+                <w:szCs w:val="18"/>
+              </w:rPr>
               <w:t>其它</w:t>
             </w:r>
             <w:r>
+              <w:rPr>
+                <w:sz w:val="18"/>
+                <w:szCs w:val="18"/>
+              </w:rPr>
               <w:t xml:space="preserve"> </w:t>
             </w:r>
           </w:p>
         </w:tc>
       </w:tr>
       <w:tr>
+        <w:tblPrEx>
+          <w:tblCellMar>
+            <w:top w:w="0" w:type="dxa"/>
+            <w:left w:w="0" w:type="dxa"/>
+            <w:bottom w:w="0" w:type="dxa"/>
+            <w:right w:w="0" w:type="dxa"/>
+          </w:tblCellMar>
+        </w:tblPrEx>
         <w:tc>
           <w:tcPr>
-            <w:tcW w:w="1365" w:type="dxa"/>
+            <w:tcW w:w="992" w:type="dxa"/>
             <w:tcBorders>
               <w:top w:val="single" w:sz="6" w:space="0" w:color="000000"/>
               <w:bottom w:val="single" w:sz="6" w:space="0" w:color="000000"/>
@@ -1010,21 +3466,31 @@
           <w:p>
             <w:pPr>
               <w:pStyle w:val="372ddd78-344b-416b-aec4-0bcea56adc3d"/>
+              <w:rPr>
+                <w:sz w:val="18"/>
+                <w:szCs w:val="18"/>
+              </w:rPr>
             </w:pPr>
             <w:r>
               <w:rPr>
                 <w:rFonts w:ascii="宋体" w:hAnsi="宋体" w:cs="宋体" w:hint="eastAsia"/>
+                <w:sz w:val="18"/>
+                <w:szCs w:val="18"/>
               </w:rPr>
               <w:t>①</w:t>
             </w:r>
             <w:r>
+              <w:rPr>
+                <w:sz w:val="18"/>
+                <w:szCs w:val="18"/>
+              </w:rPr>
               <w:t xml:space="preserve"> </w:t>
             </w:r>
           </w:p>
         </w:tc>
         <w:tc>
           <w:tcPr>
-            <w:tcW w:w="1140" w:type="dxa"/>
+            <w:tcW w:w="982" w:type="dxa"/>
             <w:tcBorders>
               <w:top w:val="single" w:sz="6" w:space="0" w:color="000000"/>
               <w:left w:val="nil"/>
@@ -1035,12 +3501,16 @@
           <w:p>
             <w:pPr>
               <w:pStyle w:val="372ddd78-344b-416b-aec4-0bcea56adc3d"/>
+              <w:rPr>
+                <w:sz w:val="18"/>
+                <w:szCs w:val="18"/>
+              </w:rPr>
             </w:pPr>
           </w:p>
         </w:tc>
         <w:tc>
           <w:tcPr>
-            <w:tcW w:w="1020" w:type="dxa"/>
+            <w:tcW w:w="972" w:type="dxa"/>
             <w:tcBorders>
               <w:top w:val="single" w:sz="4" w:space="0" w:color="auto"/>
               <w:left w:val="nil"/>
@@ -1051,12 +3521,16 @@
           <w:p>
             <w:pPr>
               <w:pStyle w:val="372ddd78-344b-416b-aec4-0bcea56adc3d"/>
+              <w:rPr>
+                <w:sz w:val="18"/>
+                <w:szCs w:val="18"/>
+              </w:rPr>
             </w:pPr>
           </w:p>
         </w:tc>
         <w:tc>
           <w:tcPr>
-            <w:tcW w:w="2880" w:type="dxa"/>
+            <w:tcW w:w="1559" w:type="dxa"/>
             <w:tcBorders>
               <w:top w:val="single" w:sz="6" w:space="0" w:color="000000"/>
               <w:left w:val="single" w:sz="6" w:space="0" w:color="000000"/>
@@ -1067,21 +3541,31 @@
           <w:p>
             <w:pPr>
               <w:pStyle w:val="237f3781-72c2-4252-82fa-220291a4940a"/>
+              <w:rPr>
+                <w:sz w:val="18"/>
+                <w:szCs w:val="18"/>
+              </w:rPr>
             </w:pPr>
             <w:r>
               <w:rPr>
                 <w:rFonts w:ascii="宋体" w:hAnsi="宋体" w:cs="宋体" w:hint="eastAsia"/>
+                <w:sz w:val="18"/>
+                <w:szCs w:val="18"/>
               </w:rPr>
               <w:t>②</w:t>
             </w:r>
             <w:r>
+              <w:rPr>
+                <w:sz w:val="18"/>
+                <w:szCs w:val="18"/>
+              </w:rPr>
               <w:t xml:space="preserve"> </w:t>
             </w:r>
           </w:p>
         </w:tc>
         <w:tc>
           <w:tcPr>
-            <w:tcW w:w="1560" w:type="dxa"/>
+            <w:tcW w:w="1296" w:type="dxa"/>
             <w:tcBorders>
               <w:top w:val="single" w:sz="6" w:space="0" w:color="000000"/>
               <w:left w:val="nil"/>
@@ -1092,14 +3576,26 @@
           <w:p>
             <w:pPr>
               <w:pStyle w:val="237f3781-72c2-4252-82fa-220291a4940a"/>
+              <w:rPr>
+                <w:sz w:val="18"/>
+                <w:szCs w:val="18"/>
+              </w:rPr>
             </w:pPr>
           </w:p>
         </w:tc>
       </w:tr>
       <w:tr>
+        <w:tblPrEx>
+          <w:tblCellMar>
+            <w:top w:w="0" w:type="dxa"/>
+            <w:left w:w="0" w:type="dxa"/>
+            <w:bottom w:w="0" w:type="dxa"/>
+            <w:right w:w="0" w:type="dxa"/>
+          </w:tblCellMar>
+        </w:tblPrEx>
         <w:tc>
           <w:tcPr>
-            <w:tcW w:w="1365" w:type="dxa"/>
+            <w:tcW w:w="992" w:type="dxa"/>
             <w:tcBorders>
               <w:top w:val="single" w:sz="6" w:space="0" w:color="000000"/>
               <w:left w:val="single" w:sz="4" w:space="0" w:color="auto"/>
@@ -1110,12 +3606,16 @@
           <w:p>
             <w:pPr>
               <w:pStyle w:val="237f3781-72c2-4252-82fa-220291a4940a"/>
+              <w:rPr>
+                <w:sz w:val="18"/>
+                <w:szCs w:val="18"/>
+              </w:rPr>
             </w:pPr>
           </w:p>
         </w:tc>
         <w:tc>
           <w:tcPr>
-            <w:tcW w:w="1140" w:type="dxa"/>
+            <w:tcW w:w="982" w:type="dxa"/>
             <w:tcBorders>
               <w:top w:val="single" w:sz="6" w:space="0" w:color="000000"/>
               <w:left w:val="nil"/>
@@ -1126,21 +3626,31 @@
           <w:p>
             <w:pPr>
               <w:pStyle w:val="768d7b27-494a-4d1d-a401-98b3e73585fd"/>
+              <w:rPr>
+                <w:sz w:val="18"/>
+                <w:szCs w:val="18"/>
+              </w:rPr>
             </w:pPr>
             <w:r>
               <w:rPr>
                 <w:rFonts w:ascii="宋体" w:hAnsi="宋体" w:cs="宋体" w:hint="eastAsia"/>
+                <w:sz w:val="18"/>
+                <w:szCs w:val="18"/>
               </w:rPr>
               <w:t>④</w:t>
             </w:r>
             <w:r>
+              <w:rPr>
+                <w:sz w:val="18"/>
+                <w:szCs w:val="18"/>
+              </w:rPr>
               <w:t xml:space="preserve"> </w:t>
             </w:r>
           </w:p>
         </w:tc>
         <w:tc>
           <w:tcPr>
-            <w:tcW w:w="1020" w:type="dxa"/>
+            <w:tcW w:w="972" w:type="dxa"/>
             <w:tcBorders>
               <w:top w:val="single" w:sz="4" w:space="0" w:color="auto"/>
               <w:left w:val="nil"/>
@@ -1151,12 +3661,16 @@
           <w:p>
             <w:pPr>
               <w:pStyle w:val="768d7b27-494a-4d1d-a401-98b3e73585fd"/>
+              <w:rPr>
+                <w:sz w:val="18"/>
+                <w:szCs w:val="18"/>
+              </w:rPr>
             </w:pPr>
           </w:p>
         </w:tc>
         <w:tc>
           <w:tcPr>
-            <w:tcW w:w="2880" w:type="dxa"/>
+            <w:tcW w:w="1559" w:type="dxa"/>
             <w:tcBorders>
               <w:top w:val="single" w:sz="6" w:space="0" w:color="000000"/>
               <w:left w:val="nil"/>
@@ -1167,12 +3681,16 @@
           <w:p>
             <w:pPr>
               <w:pStyle w:val="768d7b27-494a-4d1d-a401-98b3e73585fd"/>
+              <w:rPr>
+                <w:sz w:val="18"/>
+                <w:szCs w:val="18"/>
+              </w:rPr>
             </w:pPr>
           </w:p>
         </w:tc>
         <w:tc>
           <w:tcPr>
-            <w:tcW w:w="1560" w:type="dxa"/>
+            <w:tcW w:w="1296" w:type="dxa"/>
             <w:tcBorders>
               <w:top w:val="single" w:sz="6" w:space="0" w:color="000000"/>
               <w:left w:val="nil"/>
@@ -1183,14 +3701,26 @@
           <w:p>
             <w:pPr>
               <w:pStyle w:val="768d7b27-494a-4d1d-a401-98b3e73585fd"/>
+              <w:rPr>
+                <w:sz w:val="18"/>
+                <w:szCs w:val="18"/>
+              </w:rPr>
             </w:pPr>
           </w:p>
         </w:tc>
       </w:tr>
       <w:tr>
+        <w:tblPrEx>
+          <w:tblCellMar>
+            <w:top w:w="0" w:type="dxa"/>
+            <w:left w:w="0" w:type="dxa"/>
+            <w:bottom w:w="0" w:type="dxa"/>
+            <w:right w:w="0" w:type="dxa"/>
+          </w:tblCellMar>
+        </w:tblPrEx>
         <w:tc>
           <w:tcPr>
-            <w:tcW w:w="1365" w:type="dxa"/>
+            <w:tcW w:w="992" w:type="dxa"/>
             <w:tcBorders>
               <w:top w:val="single" w:sz="6" w:space="0" w:color="000000"/>
               <w:bottom w:val="single" w:sz="6" w:space="0" w:color="000000"/>
@@ -1200,21 +3730,31 @@
           <w:p>
             <w:pPr>
               <w:pStyle w:val="da311866-2a26-4756-ba54-73cd04e17adb"/>
+              <w:rPr>
+                <w:sz w:val="18"/>
+                <w:szCs w:val="18"/>
+              </w:rPr>
             </w:pPr>
             <w:r>
               <w:rPr>
                 <w:rFonts w:ascii="宋体" w:hAnsi="宋体" w:cs="宋体" w:hint="eastAsia"/>
+                <w:sz w:val="18"/>
+                <w:szCs w:val="18"/>
               </w:rPr>
               <w:t>③</w:t>
             </w:r>
             <w:r>
+              <w:rPr>
+                <w:sz w:val="18"/>
+                <w:szCs w:val="18"/>
+              </w:rPr>
               <w:t xml:space="preserve"> </w:t>
             </w:r>
           </w:p>
         </w:tc>
         <w:tc>
           <w:tcPr>
-            <w:tcW w:w="1140" w:type="dxa"/>
+            <w:tcW w:w="982" w:type="dxa"/>
             <w:tcBorders>
               <w:top w:val="single" w:sz="6" w:space="0" w:color="000000"/>
               <w:left w:val="nil"/>
@@ -1225,12 +3765,16 @@
           <w:p>
             <w:pPr>
               <w:pStyle w:val="da311866-2a26-4756-ba54-73cd04e17adb"/>
+              <w:rPr>
+                <w:sz w:val="18"/>
+                <w:szCs w:val="18"/>
+              </w:rPr>
             </w:pPr>
           </w:p>
         </w:tc>
         <w:tc>
           <w:tcPr>
-            <w:tcW w:w="1020" w:type="dxa"/>
+            <w:tcW w:w="972" w:type="dxa"/>
             <w:tcBorders>
               <w:top w:val="single" w:sz="6" w:space="0" w:color="000000"/>
               <w:left w:val="nil"/>
@@ -1241,12 +3785,16 @@
           <w:p>
             <w:pPr>
               <w:pStyle w:val="da311866-2a26-4756-ba54-73cd04e17adb"/>
+              <w:rPr>
+                <w:sz w:val="18"/>
+                <w:szCs w:val="18"/>
+              </w:rPr>
             </w:pPr>
           </w:p>
         </w:tc>
         <w:tc>
           <w:tcPr>
-            <w:tcW w:w="2880" w:type="dxa"/>
+            <w:tcW w:w="1559" w:type="dxa"/>
             <w:tcBorders>
               <w:top w:val="single" w:sz="6" w:space="0" w:color="000000"/>
               <w:left w:val="nil"/>
@@ -1257,12 +3805,16 @@
           <w:p>
             <w:pPr>
               <w:pStyle w:val="da311866-2a26-4756-ba54-73cd04e17adb"/>
+              <w:rPr>
+                <w:sz w:val="18"/>
+                <w:szCs w:val="18"/>
+              </w:rPr>
             </w:pPr>
           </w:p>
         </w:tc>
         <w:tc>
           <w:tcPr>
-            <w:tcW w:w="1560" w:type="dxa"/>
+            <w:tcW w:w="1296" w:type="dxa"/>
             <w:tcBorders>
               <w:top w:val="single" w:sz="6" w:space="0" w:color="000000"/>
               <w:left w:val="nil"/>
@@ -1273,14 +3825,26 @@
           <w:p>
             <w:pPr>
               <w:pStyle w:val="da311866-2a26-4756-ba54-73cd04e17adb"/>
+              <w:rPr>
+                <w:sz w:val="18"/>
+                <w:szCs w:val="18"/>
+              </w:rPr>
             </w:pPr>
           </w:p>
         </w:tc>
       </w:tr>
       <w:tr>
+        <w:tblPrEx>
+          <w:tblCellMar>
+            <w:top w:w="0" w:type="dxa"/>
+            <w:left w:w="0" w:type="dxa"/>
+            <w:bottom w:w="0" w:type="dxa"/>
+            <w:right w:w="0" w:type="dxa"/>
+          </w:tblCellMar>
+        </w:tblPrEx>
         <w:tc>
           <w:tcPr>
-            <w:tcW w:w="1365" w:type="dxa"/>
+            <w:tcW w:w="992" w:type="dxa"/>
             <w:tcBorders>
               <w:top w:val="single" w:sz="6" w:space="0" w:color="000000"/>
               <w:bottom w:val="single" w:sz="6" w:space="0" w:color="000000"/>
@@ -1290,12 +3854,16 @@
           <w:p>
             <w:pPr>
               <w:pStyle w:val="da311866-2a26-4756-ba54-73cd04e17adb"/>
+              <w:rPr>
+                <w:sz w:val="18"/>
+                <w:szCs w:val="18"/>
+              </w:rPr>
             </w:pPr>
           </w:p>
         </w:tc>
         <w:tc>
           <w:tcPr>
-            <w:tcW w:w="1140" w:type="dxa"/>
+            <w:tcW w:w="982" w:type="dxa"/>
             <w:tcBorders>
               <w:top w:val="single" w:sz="6" w:space="0" w:color="000000"/>
               <w:left w:val="nil"/>
@@ -1306,12 +3874,16 @@
           <w:p>
             <w:pPr>
               <w:pStyle w:val="da311866-2a26-4756-ba54-73cd04e17adb"/>
+              <w:rPr>
+                <w:sz w:val="18"/>
+                <w:szCs w:val="18"/>
+              </w:rPr>
             </w:pPr>
           </w:p>
         </w:tc>
         <w:tc>
           <w:tcPr>
-            <w:tcW w:w="1020" w:type="dxa"/>
+            <w:tcW w:w="972" w:type="dxa"/>
             <w:tcBorders>
               <w:top w:val="single" w:sz="6" w:space="0" w:color="000000"/>
               <w:left w:val="nil"/>
@@ -1322,12 +3894,16 @@
           <w:p>
             <w:pPr>
               <w:pStyle w:val="da311866-2a26-4756-ba54-73cd04e17adb"/>
+              <w:rPr>
+                <w:sz w:val="18"/>
+                <w:szCs w:val="18"/>
+              </w:rPr>
             </w:pPr>
           </w:p>
         </w:tc>
         <w:tc>
           <w:tcPr>
-            <w:tcW w:w="2880" w:type="dxa"/>
+            <w:tcW w:w="1559" w:type="dxa"/>
             <w:tcBorders>
               <w:top w:val="single" w:sz="6" w:space="0" w:color="000000"/>
               <w:left w:val="nil"/>
@@ -1338,21 +3914,31 @@
           <w:p>
             <w:pPr>
               <w:pStyle w:val="964e87b6-edc6-486f-9704-f95615af603e"/>
+              <w:rPr>
+                <w:sz w:val="18"/>
+                <w:szCs w:val="18"/>
+              </w:rPr>
             </w:pPr>
             <w:r>
               <w:rPr>
                 <w:rFonts w:ascii="宋体" w:hAnsi="宋体" w:cs="宋体" w:hint="eastAsia"/>
+                <w:sz w:val="18"/>
+                <w:szCs w:val="18"/>
               </w:rPr>
               <w:t>⑤</w:t>
             </w:r>
             <w:r>
+              <w:rPr>
+                <w:sz w:val="18"/>
+                <w:szCs w:val="18"/>
+              </w:rPr>
               <w:t xml:space="preserve"> </w:t>
             </w:r>
           </w:p>
         </w:tc>
         <w:tc>
           <w:tcPr>
-            <w:tcW w:w="1560" w:type="dxa"/>
+            <w:tcW w:w="1296" w:type="dxa"/>
             <w:tcBorders>
               <w:top w:val="single" w:sz="6" w:space="0" w:color="000000"/>
               <w:left w:val="nil"/>
@@ -1362,23 +3948,41 @@
           <w:p>
             <w:pPr>
               <w:pStyle w:val="37b8619c-327d-4dfb-aaef-a747e257f054"/>
+              <w:rPr>
+                <w:sz w:val="18"/>
+                <w:szCs w:val="18"/>
+              </w:rPr>
             </w:pPr>
             <w:r>
               <w:rPr>
                 <w:rFonts w:ascii="宋体" w:hAnsi="宋体" w:cs="宋体" w:hint="eastAsia"/>
+                <w:sz w:val="18"/>
+                <w:szCs w:val="18"/>
               </w:rPr>
               <w:t>⑥</w:t>
             </w:r>
             <w:r>
+              <w:rPr>
+                <w:sz w:val="18"/>
+                <w:szCs w:val="18"/>
+              </w:rPr>
               <w:t xml:space="preserve"> </w:t>
             </w:r>
           </w:p>
         </w:tc>
       </w:tr>
       <w:tr>
+        <w:tblPrEx>
+          <w:tblCellMar>
+            <w:top w:w="0" w:type="dxa"/>
+            <w:left w:w="0" w:type="dxa"/>
+            <w:bottom w:w="0" w:type="dxa"/>
+            <w:right w:w="0" w:type="dxa"/>
+          </w:tblCellMar>
+        </w:tblPrEx>
         <w:tc>
           <w:tcPr>
-            <w:tcW w:w="1365" w:type="dxa"/>
+            <w:tcW w:w="992" w:type="dxa"/>
             <w:tcBorders>
               <w:top w:val="single" w:sz="6" w:space="0" w:color="000000"/>
               <w:right w:val="single" w:sz="6" w:space="0" w:color="000000"/>
@@ -1387,15 +3991,23 @@
           <w:p>
             <w:pPr>
               <w:pStyle w:val="814257de-0c6d-44ed-a10e-c8718bd25e6e"/>
+              <w:rPr>
+                <w:sz w:val="18"/>
+                <w:szCs w:val="18"/>
+              </w:rPr>
             </w:pPr>
             <w:r>
+              <w:rPr>
+                <w:sz w:val="18"/>
+                <w:szCs w:val="18"/>
+              </w:rPr>
               <w:t xml:space="preserve">Ethernet </w:t>
             </w:r>
           </w:p>
         </w:tc>
         <w:tc>
           <w:tcPr>
-            <w:tcW w:w="1140" w:type="dxa"/>
+            <w:tcW w:w="982" w:type="dxa"/>
             <w:tcBorders>
               <w:top w:val="single" w:sz="6" w:space="0" w:color="000000"/>
               <w:left w:val="single" w:sz="6" w:space="0" w:color="000000"/>
@@ -1405,15 +4017,23 @@
           <w:p>
             <w:pPr>
               <w:pStyle w:val="7ffd7117-227d-4209-9808-2d46408cdcf7"/>
+              <w:rPr>
+                <w:sz w:val="18"/>
+                <w:szCs w:val="18"/>
+              </w:rPr>
             </w:pPr>
             <w:r>
+              <w:rPr>
+                <w:sz w:val="18"/>
+                <w:szCs w:val="18"/>
+              </w:rPr>
               <w:t xml:space="preserve">ARPANET </w:t>
             </w:r>
           </w:p>
         </w:tc>
         <w:tc>
           <w:tcPr>
-            <w:tcW w:w="1020" w:type="dxa"/>
+            <w:tcW w:w="972" w:type="dxa"/>
             <w:tcBorders>
               <w:top w:val="single" w:sz="6" w:space="0" w:color="000000"/>
               <w:left w:val="single" w:sz="6" w:space="0" w:color="000000"/>
@@ -1423,15 +4043,23 @@
           <w:p>
             <w:pPr>
               <w:pStyle w:val="7606407b-08a1-4fe4-8db0-e7c88270b6e9"/>
+              <w:rPr>
+                <w:sz w:val="18"/>
+                <w:szCs w:val="18"/>
+              </w:rPr>
             </w:pPr>
             <w:r>
+              <w:rPr>
+                <w:sz w:val="18"/>
+                <w:szCs w:val="18"/>
+              </w:rPr>
               <w:t xml:space="preserve">PDN </w:t>
             </w:r>
           </w:p>
         </w:tc>
         <w:tc>
           <w:tcPr>
-            <w:tcW w:w="2880" w:type="dxa"/>
+            <w:tcW w:w="1559" w:type="dxa"/>
             <w:tcBorders>
               <w:top w:val="single" w:sz="6" w:space="0" w:color="000000"/>
               <w:left w:val="single" w:sz="6" w:space="0" w:color="000000"/>
@@ -1440,18 +4068,30 @@
           <w:p>
             <w:pPr>
               <w:pStyle w:val="dbda9923-ac00-418d-93f0-0698fea2abc8"/>
+              <w:rPr>
+                <w:sz w:val="18"/>
+                <w:szCs w:val="18"/>
+              </w:rPr>
             </w:pPr>
             <w:r>
+              <w:rPr>
+                <w:sz w:val="18"/>
+                <w:szCs w:val="18"/>
+              </w:rPr>
               <w:t>其它</w:t>
             </w:r>
             <w:r>
+              <w:rPr>
+                <w:sz w:val="18"/>
+                <w:szCs w:val="18"/>
+              </w:rPr>
               <w:t xml:space="preserve"> </w:t>
             </w:r>
           </w:p>
         </w:tc>
         <w:tc>
           <w:tcPr>
-            <w:tcW w:w="1560" w:type="dxa"/>
+            <w:tcW w:w="1296" w:type="dxa"/>
             <w:tcBorders>
               <w:top w:val="single" w:sz="6" w:space="0" w:color="000000"/>
               <w:left w:val="single" w:sz="6" w:space="0" w:color="000000"/>
@@ -1462,12 +4102,15 @@
           <w:p>
             <w:pPr>
               <w:pStyle w:val="dbda9923-ac00-418d-93f0-0698fea2abc8"/>
+              <w:rPr>
+                <w:sz w:val="18"/>
+                <w:szCs w:val="18"/>
+              </w:rPr>
             </w:pPr>
           </w:p>
         </w:tc>
       </w:tr>
     </w:tbl>
-    <w:p/>
     <w:p>
       <w:pPr>
         <w:pStyle w:val="1e4454a0-6855-4180-925d-3e1e838d215d"/>
@@ -1477,58 +4120,119 @@
           <w:bottom w:val="none" w:sz="0" w:space="0" w:color="000000"/>
           <w:right w:val="none" w:sz="0" w:space="0" w:color="000000"/>
         </w:pBdr>
-      </w:pPr>
-      <w:r>
+        <w:rPr>
+          <w:sz w:val="18"/>
+          <w:szCs w:val="18"/>
+        </w:rPr>
+      </w:pPr>
+      <w:r>
+        <w:rPr>
+          <w:sz w:val="18"/>
+          <w:szCs w:val="18"/>
+        </w:rPr>
         <w:t>在上面给出的</w:t>
       </w:r>
       <w:r>
+        <w:rPr>
+          <w:sz w:val="18"/>
+          <w:szCs w:val="18"/>
+        </w:rPr>
         <w:t>TCP/IP</w:t>
       </w:r>
       <w:r>
+        <w:rPr>
+          <w:sz w:val="18"/>
+          <w:szCs w:val="18"/>
+        </w:rPr>
         <w:t>层次模型图示中填写</w:t>
       </w:r>
       <w:r>
+        <w:rPr>
+          <w:rFonts w:ascii="Calibri" w:eastAsia="Calibri" w:hAnsi="Calibri" w:cs="Calibri"/>
+          <w:sz w:val="18"/>
+          <w:szCs w:val="18"/>
+        </w:rPr>
         <w:t>①</w:t>
       </w:r>
       <w:r>
+        <w:rPr>
+          <w:sz w:val="18"/>
+          <w:szCs w:val="18"/>
+        </w:rPr>
         <w:t>～</w:t>
       </w:r>
       <w:r>
+        <w:rPr>
+          <w:rFonts w:ascii="Calibri" w:eastAsia="Calibri" w:hAnsi="Calibri" w:cs="Calibri"/>
+          <w:sz w:val="18"/>
+          <w:szCs w:val="18"/>
+        </w:rPr>
         <w:t>⑥</w:t>
       </w:r>
       <w:r>
+        <w:rPr>
+          <w:sz w:val="18"/>
+          <w:szCs w:val="18"/>
+        </w:rPr>
         <w:t>的协议名称。</w:t>
       </w:r>
       <w:r>
+        <w:rPr>
+          <w:sz w:val="18"/>
+          <w:szCs w:val="18"/>
+        </w:rPr>
         <w:t xml:space="preserve"> </w:t>
       </w:r>
       <w:r>
+        <w:rPr>
+          <w:sz w:val="18"/>
+          <w:szCs w:val="18"/>
+        </w:rPr>
         <w:t>（</w:t>
       </w:r>
       <w:r>
+        <w:rPr>
+          <w:sz w:val="18"/>
+          <w:szCs w:val="18"/>
+        </w:rPr>
         <w:t>20</w:t>
       </w:r>
       <w:r>
+        <w:rPr>
+          <w:sz w:val="18"/>
+          <w:szCs w:val="18"/>
+        </w:rPr>
         <w:t>分）</w:t>
       </w:r>
     </w:p>
     <w:p>
       <w:pPr>
-        <w:pStyle w:val="b56e98b8-a8f0-41df-bdaf-883fb67916d4"/>
-        <w:pBdr>
-          <w:top w:val="none" w:sz="0" w:space="0" w:color="000000"/>
-          <w:left w:val="none" w:sz="0" w:space="0" w:color="000000"/>
-          <w:bottom w:val="none" w:sz="0" w:space="0" w:color="000000"/>
-          <w:right w:val="none" w:sz="0" w:space="0" w:color="000000"/>
-        </w:pBdr>
-      </w:pPr>
-    </w:p>
-    <w:p>
+        <w:rPr>
+          <w:sz w:val="18"/>
+          <w:szCs w:val="18"/>
+        </w:rPr>
+      </w:pPr>
+      <w:r>
+        <w:rPr>
+          <w:sz w:val="18"/>
+          <w:szCs w:val="18"/>
+        </w:rPr>
+        <w:t>1.TCP, 2.UDP, 3,IP, 4.ICMP/IGMP, 5.AR, 6.RARP</w:t>
+      </w:r>
+    </w:p>
+    <w:p>
+      <w:pPr>
+        <w:rPr>
+          <w:sz w:val="18"/>
+          <w:szCs w:val="18"/>
+        </w:rPr>
+      </w:pPr>
       <w:r>
         <w:rPr>
           <w:b/>
           <w:color w:val="000000"/>
-          <w:sz w:val="24"/>
+          <w:sz w:val="18"/>
+          <w:szCs w:val="18"/>
         </w:rPr>
         <w:t>四、计算题</w:t>
       </w:r>
@@ -1536,7 +4240,8 @@
         <w:rPr>
           <w:b/>
           <w:color w:val="000000"/>
-          <w:sz w:val="24"/>
+          <w:sz w:val="18"/>
+          <w:szCs w:val="18"/>
         </w:rPr>
         <w:t xml:space="preserve"> </w:t>
       </w:r>
@@ -1544,7 +4249,8 @@
         <w:rPr>
           <w:b/>
           <w:color w:val="000000"/>
-          <w:sz w:val="24"/>
+          <w:sz w:val="18"/>
+          <w:szCs w:val="18"/>
         </w:rPr>
         <w:t>（共</w:t>
       </w:r>
@@ -1552,7 +4258,8 @@
         <w:rPr>
           <w:b/>
           <w:color w:val="000000"/>
-          <w:sz w:val="24"/>
+          <w:sz w:val="18"/>
+          <w:szCs w:val="18"/>
         </w:rPr>
         <w:t>1</w:t>
       </w:r>
@@ -1560,7 +4267,8 @@
         <w:rPr>
           <w:b/>
           <w:color w:val="000000"/>
-          <w:sz w:val="24"/>
+          <w:sz w:val="18"/>
+          <w:szCs w:val="18"/>
         </w:rPr>
         <w:t>题</w:t>
       </w:r>
@@ -1568,7 +4276,8 @@
         <w:rPr>
           <w:b/>
           <w:color w:val="000000"/>
-          <w:sz w:val="24"/>
+          <w:sz w:val="18"/>
+          <w:szCs w:val="18"/>
         </w:rPr>
         <w:t>,</w:t>
       </w:r>
@@ -1576,7 +4285,8 @@
         <w:rPr>
           <w:b/>
           <w:color w:val="000000"/>
-          <w:sz w:val="24"/>
+          <w:sz w:val="18"/>
+          <w:szCs w:val="18"/>
         </w:rPr>
         <w:t>共</w:t>
       </w:r>
@@ -1584,7 +4294,8 @@
         <w:rPr>
           <w:b/>
           <w:color w:val="000000"/>
-          <w:sz w:val="24"/>
+          <w:sz w:val="18"/>
+          <w:szCs w:val="18"/>
         </w:rPr>
         <w:t>20</w:t>
       </w:r>
@@ -1592,126 +4303,83 @@
         <w:rPr>
           <w:b/>
           <w:color w:val="000000"/>
-          <w:sz w:val="24"/>
+          <w:sz w:val="18"/>
+          <w:szCs w:val="18"/>
         </w:rPr>
         <w:t>分）</w:t>
       </w:r>
     </w:p>
     <w:p>
+      <w:pPr>
+        <w:rPr>
+          <w:sz w:val="18"/>
+          <w:szCs w:val="18"/>
+        </w:rPr>
+      </w:pPr>
       <w:r>
         <w:rPr>
           <w:color w:val="000000"/>
+          <w:sz w:val="18"/>
+          <w:szCs w:val="18"/>
         </w:rPr>
         <w:t xml:space="preserve">1. </w:t>
       </w:r>
       <w:r>
         <w:rPr>
           <w:color w:val="000000"/>
+          <w:sz w:val="18"/>
+          <w:szCs w:val="18"/>
         </w:rPr>
         <w:t>某二进制数据序列为</w:t>
       </w:r>
       <w:r>
         <w:rPr>
           <w:color w:val="000000"/>
+          <w:sz w:val="18"/>
+          <w:szCs w:val="18"/>
         </w:rPr>
         <w:t>0 0 0 1 1 1 0 1 0 1</w:t>
       </w:r>
       <w:r>
         <w:rPr>
           <w:color w:val="000000"/>
+          <w:sz w:val="18"/>
+          <w:szCs w:val="18"/>
         </w:rPr>
         <w:t>，请分别画出不归零编码、曼彻斯特编码和差分曼彻斯特编码的信号波形。</w:t>
       </w:r>
       <w:r>
         <w:rPr>
           <w:color w:val="000000"/>
+          <w:sz w:val="18"/>
+          <w:szCs w:val="18"/>
         </w:rPr>
         <w:t xml:space="preserve"> </w:t>
       </w:r>
       <w:r>
         <w:rPr>
           <w:color w:val="000000"/>
+          <w:sz w:val="18"/>
+          <w:szCs w:val="18"/>
         </w:rPr>
         <w:t>（</w:t>
       </w:r>
       <w:r>
         <w:rPr>
           <w:color w:val="000000"/>
+          <w:sz w:val="18"/>
+          <w:szCs w:val="18"/>
         </w:rPr>
         <w:t>20</w:t>
       </w:r>
       <w:r>
         <w:rPr>
           <w:color w:val="000000"/>
+          <w:sz w:val="18"/>
+          <w:szCs w:val="18"/>
         </w:rPr>
         <w:t>分）</w:t>
       </w:r>
-    </w:p>
-    <w:p>
-      <w:pPr>
-        <w:pStyle w:val="d1218acd-db75-4fcd-9e43-7422359de6bf"/>
-        <w:pBdr>
-          <w:top w:val="none" w:sz="0" w:space="0" w:color="000000"/>
-          <w:left w:val="none" w:sz="0" w:space="0" w:color="000000"/>
-          <w:bottom w:val="none" w:sz="0" w:space="0" w:color="000000"/>
-          <w:right w:val="none" w:sz="0" w:space="0" w:color="000000"/>
-        </w:pBdr>
-      </w:pPr>
-    </w:p>
-    <w:p>
-      <w:pPr>
-        <w:pStyle w:val="de4160c2-dc0b-48d3-ae61-4aa60b31db3a"/>
-        <w:pBdr>
-          <w:top w:val="none" w:sz="0" w:space="0" w:color="000000"/>
-          <w:left w:val="none" w:sz="0" w:space="0" w:color="000000"/>
-          <w:bottom w:val="none" w:sz="0" w:space="0" w:color="000000"/>
-          <w:right w:val="none" w:sz="0" w:space="0" w:color="000000"/>
-        </w:pBdr>
-      </w:pPr>
-    </w:p>
-    <w:p>
-      <w:pPr>
-        <w:pStyle w:val="747881e1-bd92-4ebf-a420-f31ac3cf851d"/>
-        <w:pBdr>
-          <w:top w:val="none" w:sz="0" w:space="0" w:color="000000"/>
-          <w:left w:val="none" w:sz="0" w:space="0" w:color="000000"/>
-          <w:bottom w:val="none" w:sz="0" w:space="0" w:color="000000"/>
-          <w:right w:val="none" w:sz="0" w:space="0" w:color="000000"/>
-        </w:pBdr>
-      </w:pPr>
-    </w:p>
-    <w:p>
-      <w:pPr>
-        <w:pStyle w:val="38f2b806-d2d2-472e-8068-19026bf7e1ea"/>
-        <w:pBdr>
-          <w:top w:val="none" w:sz="0" w:space="0" w:color="000000"/>
-          <w:left w:val="none" w:sz="0" w:space="0" w:color="000000"/>
-          <w:bottom w:val="none" w:sz="0" w:space="0" w:color="000000"/>
-          <w:right w:val="none" w:sz="0" w:space="0" w:color="000000"/>
-        </w:pBdr>
-      </w:pPr>
-    </w:p>
-    <w:p>
-      <w:pPr>
-        <w:pStyle w:val="36b69d9c-7c64-4d6e-8644-1877e400aa0c"/>
-        <w:pBdr>
-          <w:top w:val="none" w:sz="0" w:space="0" w:color="000000"/>
-          <w:left w:val="none" w:sz="0" w:space="0" w:color="000000"/>
-          <w:bottom w:val="none" w:sz="0" w:space="0" w:color="000000"/>
-          <w:right w:val="none" w:sz="0" w:space="0" w:color="000000"/>
-        </w:pBdr>
-      </w:pPr>
-    </w:p>
-    <w:p>
-      <w:pPr>
-        <w:pStyle w:val="c21e63d6-d3de-4d5c-9270-99802a70ab2c"/>
-        <w:pBdr>
-          <w:top w:val="none" w:sz="0" w:space="0" w:color="000000"/>
-          <w:left w:val="none" w:sz="0" w:space="0" w:color="000000"/>
-          <w:bottom w:val="none" w:sz="0" w:space="0" w:color="000000"/>
-          <w:right w:val="none" w:sz="0" w:space="0" w:color="000000"/>
-        </w:pBdr>
-      </w:pPr>
     </w:p>
     <w:p>
       <w:pPr>
@@ -1722,14 +4390,25 @@
           <w:bottom w:val="none" w:sz="0" w:space="0" w:color="000000"/>
           <w:right w:val="none" w:sz="0" w:space="0" w:color="000000"/>
         </w:pBdr>
-      </w:pPr>
-    </w:p>
-    <w:p>
+        <w:rPr>
+          <w:sz w:val="18"/>
+          <w:szCs w:val="18"/>
+        </w:rPr>
+      </w:pPr>
+    </w:p>
+    <w:p>
+      <w:pPr>
+        <w:rPr>
+          <w:sz w:val="18"/>
+          <w:szCs w:val="18"/>
+        </w:rPr>
+      </w:pPr>
       <w:r>
         <w:rPr>
           <w:b/>
           <w:color w:val="000000"/>
-          <w:sz w:val="24"/>
+          <w:sz w:val="18"/>
+          <w:szCs w:val="18"/>
         </w:rPr>
         <w:t>五、问答题</w:t>
       </w:r>
@@ -1737,7 +4416,8 @@
         <w:rPr>
           <w:b/>
           <w:color w:val="000000"/>
-          <w:sz w:val="24"/>
+          <w:sz w:val="18"/>
+          <w:szCs w:val="18"/>
         </w:rPr>
         <w:t xml:space="preserve"> </w:t>
       </w:r>
@@ -1745,7 +4425,8 @@
         <w:rPr>
           <w:b/>
           <w:color w:val="000000"/>
-          <w:sz w:val="24"/>
+          <w:sz w:val="18"/>
+          <w:szCs w:val="18"/>
         </w:rPr>
         <w:t>（共</w:t>
       </w:r>
@@ -1753,7 +4434,8 @@
         <w:rPr>
           <w:b/>
           <w:color w:val="000000"/>
-          <w:sz w:val="24"/>
+          <w:sz w:val="18"/>
+          <w:szCs w:val="18"/>
         </w:rPr>
         <w:t>4</w:t>
       </w:r>
@@ -1761,7 +4443,8 @@
         <w:rPr>
           <w:b/>
           <w:color w:val="000000"/>
-          <w:sz w:val="24"/>
+          <w:sz w:val="18"/>
+          <w:szCs w:val="18"/>
         </w:rPr>
         <w:t>题</w:t>
       </w:r>
@@ -1769,7 +4452,8 @@
         <w:rPr>
           <w:b/>
           <w:color w:val="000000"/>
-          <w:sz w:val="24"/>
+          <w:sz w:val="18"/>
+          <w:szCs w:val="18"/>
         </w:rPr>
         <w:t>,</w:t>
       </w:r>
@@ -1777,7 +4461,8 @@
         <w:rPr>
           <w:b/>
           <w:color w:val="000000"/>
-          <w:sz w:val="24"/>
+          <w:sz w:val="18"/>
+          <w:szCs w:val="18"/>
         </w:rPr>
         <w:t>共</w:t>
       </w:r>
@@ -1785,7 +4470,8 @@
         <w:rPr>
           <w:b/>
           <w:color w:val="000000"/>
-          <w:sz w:val="24"/>
+          <w:sz w:val="18"/>
+          <w:szCs w:val="18"/>
         </w:rPr>
         <w:t>40</w:t>
       </w:r>
@@ -1793,45 +4479,71 @@
         <w:rPr>
           <w:b/>
           <w:color w:val="000000"/>
-          <w:sz w:val="24"/>
+          <w:sz w:val="18"/>
+          <w:szCs w:val="18"/>
         </w:rPr>
         <w:t>分）</w:t>
       </w:r>
     </w:p>
     <w:p>
-      <w:r>
-        <w:rPr>
+      <w:pPr>
+        <w:rPr>
+          <w:b/>
+          <w:sz w:val="18"/>
+          <w:szCs w:val="18"/>
+        </w:rPr>
+      </w:pPr>
+      <w:r>
+        <w:rPr>
+          <w:b/>
           <w:color w:val="000000"/>
+          <w:sz w:val="18"/>
+          <w:szCs w:val="18"/>
         </w:rPr>
         <w:t xml:space="preserve">1. </w:t>
       </w:r>
       <w:r>
         <w:rPr>
+          <w:b/>
           <w:color w:val="000000"/>
+          <w:sz w:val="18"/>
+          <w:szCs w:val="18"/>
         </w:rPr>
         <w:t>什么是频分多路复用？</w:t>
       </w:r>
       <w:r>
         <w:rPr>
+          <w:b/>
           <w:color w:val="000000"/>
+          <w:sz w:val="18"/>
+          <w:szCs w:val="18"/>
         </w:rPr>
         <w:t xml:space="preserve"> </w:t>
       </w:r>
       <w:r>
         <w:rPr>
+          <w:b/>
           <w:color w:val="000000"/>
+          <w:sz w:val="18"/>
+          <w:szCs w:val="18"/>
         </w:rPr>
         <w:t>（</w:t>
       </w:r>
       <w:r>
         <w:rPr>
+          <w:b/>
           <w:color w:val="000000"/>
+          <w:sz w:val="18"/>
+          <w:szCs w:val="18"/>
         </w:rPr>
         <w:t>10</w:t>
       </w:r>
       <w:r>
         <w:rPr>
+          <w:b/>
           <w:color w:val="000000"/>
+          <w:sz w:val="18"/>
+          <w:szCs w:val="18"/>
         </w:rPr>
         <w:t>分）</w:t>
       </w:r>
@@ -1845,62 +4557,19 @@
           <w:bottom w:val="none" w:sz="0" w:space="0" w:color="000000"/>
           <w:right w:val="none" w:sz="0" w:space="0" w:color="000000"/>
         </w:pBdr>
-      </w:pPr>
-    </w:p>
-    <w:p>
-      <w:pPr>
-        <w:pStyle w:val="6db13845-2cf2-4ba2-b929-cef3bc78c7b4"/>
-        <w:pBdr>
-          <w:top w:val="none" w:sz="0" w:space="0" w:color="000000"/>
-          <w:left w:val="none" w:sz="0" w:space="0" w:color="000000"/>
-          <w:bottom w:val="none" w:sz="0" w:space="0" w:color="000000"/>
-          <w:right w:val="none" w:sz="0" w:space="0" w:color="000000"/>
-        </w:pBdr>
-      </w:pPr>
-    </w:p>
-    <w:p>
-      <w:pPr>
-        <w:pStyle w:val="b4e1cf25-71c9-455e-b141-9ced0254d278"/>
-        <w:pBdr>
-          <w:top w:val="none" w:sz="0" w:space="0" w:color="000000"/>
-          <w:left w:val="none" w:sz="0" w:space="0" w:color="000000"/>
-          <w:bottom w:val="none" w:sz="0" w:space="0" w:color="000000"/>
-          <w:right w:val="none" w:sz="0" w:space="0" w:color="000000"/>
-        </w:pBdr>
-      </w:pPr>
-    </w:p>
-    <w:p>
-      <w:pPr>
-        <w:pStyle w:val="1a927cd4-526b-48d9-8a84-2c63d568d953"/>
-        <w:pBdr>
-          <w:top w:val="none" w:sz="0" w:space="0" w:color="000000"/>
-          <w:left w:val="none" w:sz="0" w:space="0" w:color="000000"/>
-          <w:bottom w:val="none" w:sz="0" w:space="0" w:color="000000"/>
-          <w:right w:val="none" w:sz="0" w:space="0" w:color="000000"/>
-        </w:pBdr>
-      </w:pPr>
-    </w:p>
-    <w:p>
-      <w:pPr>
-        <w:pStyle w:val="6d401188-6b6c-4c70-8f79-30fbd9439bd8"/>
-        <w:pBdr>
-          <w:top w:val="none" w:sz="0" w:space="0" w:color="000000"/>
-          <w:left w:val="none" w:sz="0" w:space="0" w:color="000000"/>
-          <w:bottom w:val="none" w:sz="0" w:space="0" w:color="000000"/>
-          <w:right w:val="none" w:sz="0" w:space="0" w:color="000000"/>
-        </w:pBdr>
-      </w:pPr>
-    </w:p>
-    <w:p>
-      <w:pPr>
-        <w:pStyle w:val="b35d0730-198a-4c74-9c59-ab83b48216e1"/>
-        <w:pBdr>
-          <w:top w:val="none" w:sz="0" w:space="0" w:color="000000"/>
-          <w:left w:val="none" w:sz="0" w:space="0" w:color="000000"/>
-          <w:bottom w:val="none" w:sz="0" w:space="0" w:color="000000"/>
-          <w:right w:val="none" w:sz="0" w:space="0" w:color="000000"/>
-        </w:pBdr>
-      </w:pPr>
+        <w:rPr>
+          <w:sz w:val="18"/>
+          <w:szCs w:val="18"/>
+        </w:rPr>
+      </w:pPr>
+      <w:r>
+        <w:rPr>
+          <w:rFonts w:hint="eastAsia"/>
+          <w:sz w:val="18"/>
+          <w:szCs w:val="18"/>
+        </w:rPr>
+        <w:t>载波带宽被划分为多种不同频带的子信道，每个子信道可以并行传送一路信号的一种多路复用技术。用户在分配到一定的频带后，在通信过程中自始至终都占用这个频带。频分复用的所有用户在同样的时间占用不同的带宽资源（请注意，这里的“带宽”是频率带宽而不是数据的发送速率）。</w:t>
+      </w:r>
     </w:p>
     <w:p>
       <w:pPr>
@@ -1911,23 +4580,58 @@
           <w:bottom w:val="none" w:sz="0" w:space="0" w:color="000000"/>
           <w:right w:val="none" w:sz="0" w:space="0" w:color="000000"/>
         </w:pBdr>
-      </w:pPr>
-      <w:r>
+        <w:rPr>
+          <w:b/>
+          <w:sz w:val="18"/>
+          <w:szCs w:val="18"/>
+        </w:rPr>
+      </w:pPr>
+      <w:r>
+        <w:rPr>
+          <w:b/>
+          <w:sz w:val="18"/>
+          <w:szCs w:val="18"/>
+        </w:rPr>
         <w:t xml:space="preserve">2. </w:t>
       </w:r>
       <w:r>
+        <w:rPr>
+          <w:b/>
+          <w:sz w:val="18"/>
+          <w:szCs w:val="18"/>
+        </w:rPr>
         <w:t>什么是数据通信？</w:t>
       </w:r>
       <w:r>
+        <w:rPr>
+          <w:b/>
+          <w:sz w:val="18"/>
+          <w:szCs w:val="18"/>
+        </w:rPr>
         <w:t xml:space="preserve"> </w:t>
       </w:r>
       <w:r>
+        <w:rPr>
+          <w:b/>
+          <w:sz w:val="18"/>
+          <w:szCs w:val="18"/>
+        </w:rPr>
         <w:t>（</w:t>
       </w:r>
       <w:r>
+        <w:rPr>
+          <w:b/>
+          <w:sz w:val="18"/>
+          <w:szCs w:val="18"/>
+        </w:rPr>
         <w:t>10</w:t>
       </w:r>
       <w:r>
+        <w:rPr>
+          <w:b/>
+          <w:sz w:val="18"/>
+          <w:szCs w:val="18"/>
+        </w:rPr>
         <w:t>分）</w:t>
       </w:r>
     </w:p>
@@ -1940,62 +4644,99 @@
           <w:bottom w:val="none" w:sz="0" w:space="0" w:color="000000"/>
           <w:right w:val="none" w:sz="0" w:space="0" w:color="000000"/>
         </w:pBdr>
-      </w:pPr>
-    </w:p>
-    <w:p>
-      <w:pPr>
-        <w:pStyle w:val="111320f6-b262-4625-9985-d0ad30547db1"/>
-        <w:pBdr>
-          <w:top w:val="none" w:sz="0" w:space="0" w:color="000000"/>
-          <w:left w:val="none" w:sz="0" w:space="0" w:color="000000"/>
-          <w:bottom w:val="none" w:sz="0" w:space="0" w:color="000000"/>
-          <w:right w:val="none" w:sz="0" w:space="0" w:color="000000"/>
-        </w:pBdr>
-      </w:pPr>
-    </w:p>
-    <w:p>
-      <w:pPr>
-        <w:pStyle w:val="9c668f2d-6f0b-44c6-9fcc-30825cb440fc"/>
-        <w:pBdr>
-          <w:top w:val="none" w:sz="0" w:space="0" w:color="000000"/>
-          <w:left w:val="none" w:sz="0" w:space="0" w:color="000000"/>
-          <w:bottom w:val="none" w:sz="0" w:space="0" w:color="000000"/>
-          <w:right w:val="none" w:sz="0" w:space="0" w:color="000000"/>
-        </w:pBdr>
-      </w:pPr>
-    </w:p>
-    <w:p>
-      <w:pPr>
-        <w:pStyle w:val="13778f6b-e993-4fef-996a-84c2845f4e55"/>
-        <w:pBdr>
-          <w:top w:val="none" w:sz="0" w:space="0" w:color="000000"/>
-          <w:left w:val="none" w:sz="0" w:space="0" w:color="000000"/>
-          <w:bottom w:val="none" w:sz="0" w:space="0" w:color="000000"/>
-          <w:right w:val="none" w:sz="0" w:space="0" w:color="000000"/>
-        </w:pBdr>
-      </w:pPr>
-    </w:p>
-    <w:p>
-      <w:pPr>
-        <w:pStyle w:val="f91afef2-d98a-4d3c-aa89-4acca23202f2"/>
-        <w:pBdr>
-          <w:top w:val="none" w:sz="0" w:space="0" w:color="000000"/>
-          <w:left w:val="none" w:sz="0" w:space="0" w:color="000000"/>
-          <w:bottom w:val="none" w:sz="0" w:space="0" w:color="000000"/>
-          <w:right w:val="none" w:sz="0" w:space="0" w:color="000000"/>
-        </w:pBdr>
-      </w:pPr>
-    </w:p>
-    <w:p>
-      <w:pPr>
-        <w:pStyle w:val="aad83c21-24f4-4645-aa29-bf7a27023b37"/>
-        <w:pBdr>
-          <w:top w:val="none" w:sz="0" w:space="0" w:color="000000"/>
-          <w:left w:val="none" w:sz="0" w:space="0" w:color="000000"/>
-          <w:bottom w:val="none" w:sz="0" w:space="0" w:color="000000"/>
-          <w:right w:val="none" w:sz="0" w:space="0" w:color="000000"/>
-        </w:pBdr>
-      </w:pPr>
+        <w:rPr>
+          <w:sz w:val="18"/>
+          <w:szCs w:val="18"/>
+        </w:rPr>
+      </w:pPr>
+      <w:r>
+        <w:rPr>
+          <w:rFonts w:hint="eastAsia"/>
+          <w:sz w:val="18"/>
+          <w:szCs w:val="18"/>
+        </w:rPr>
+        <w:t>数据通信分为三部分：源点、发送器、接收器。</w:t>
+      </w:r>
+      <w:r>
+        <w:rPr>
+          <w:rFonts w:hint="eastAsia"/>
+          <w:sz w:val="18"/>
+          <w:szCs w:val="18"/>
+        </w:rPr>
+        <w:t xml:space="preserve">  </w:t>
+      </w:r>
+      <w:r>
+        <w:rPr>
+          <w:rFonts w:hint="eastAsia"/>
+          <w:sz w:val="18"/>
+          <w:szCs w:val="18"/>
+        </w:rPr>
+        <w:t>源点：源点设备产生要传输的数据，例如，从</w:t>
+      </w:r>
+      <w:r>
+        <w:rPr>
+          <w:rFonts w:hint="eastAsia"/>
+          <w:sz w:val="18"/>
+          <w:szCs w:val="18"/>
+        </w:rPr>
+        <w:t>PC</w:t>
+      </w:r>
+      <w:r>
+        <w:rPr>
+          <w:rFonts w:hint="eastAsia"/>
+          <w:sz w:val="18"/>
+          <w:szCs w:val="18"/>
+        </w:rPr>
+        <w:t>机的键盘输入汉字，</w:t>
+      </w:r>
+      <w:r>
+        <w:rPr>
+          <w:rFonts w:hint="eastAsia"/>
+          <w:sz w:val="18"/>
+          <w:szCs w:val="18"/>
+        </w:rPr>
+        <w:t>PC</w:t>
+      </w:r>
+      <w:r>
+        <w:rPr>
+          <w:rFonts w:hint="eastAsia"/>
+          <w:sz w:val="18"/>
+          <w:szCs w:val="18"/>
+        </w:rPr>
+        <w:t>机产生输出的数字比特流。源点又称为源站或信源。</w:t>
+      </w:r>
+      <w:r>
+        <w:rPr>
+          <w:rFonts w:hint="eastAsia"/>
+          <w:sz w:val="18"/>
+          <w:szCs w:val="18"/>
+        </w:rPr>
+        <w:t xml:space="preserve"> </w:t>
+      </w:r>
+      <w:r>
+        <w:rPr>
+          <w:rFonts w:hint="eastAsia"/>
+          <w:sz w:val="18"/>
+          <w:szCs w:val="18"/>
+        </w:rPr>
+        <w:t>发送器：通常源点生成的数字比特流要通过发送器编码后才能够在传输系统中进行传输。典型的发送器就是调制器。</w:t>
+      </w:r>
+      <w:r>
+        <w:rPr>
+          <w:rFonts w:hint="eastAsia"/>
+          <w:sz w:val="18"/>
+          <w:szCs w:val="18"/>
+        </w:rPr>
+        <w:t xml:space="preserve">  </w:t>
+      </w:r>
+      <w:r>
+        <w:rPr>
+          <w:rFonts w:hint="eastAsia"/>
+          <w:sz w:val="18"/>
+          <w:szCs w:val="18"/>
+        </w:rPr>
+        <w:t>接收器：接收传输系统传送过来的信号，并把它转换为能够被目的设备处理的信息。典型的接收器就是解调器，它把来自传输线路上的模拟信号进行解调，提取出在发送端置入的消息，还原出发送端产生的数字比特流。</w:t>
+      </w:r>
     </w:p>
     <w:p>
       <w:pPr>
@@ -2006,23 +4747,58 @@
           <w:bottom w:val="none" w:sz="0" w:space="0" w:color="000000"/>
           <w:right w:val="none" w:sz="0" w:space="0" w:color="000000"/>
         </w:pBdr>
-      </w:pPr>
-      <w:r>
+        <w:rPr>
+          <w:b/>
+          <w:sz w:val="18"/>
+          <w:szCs w:val="18"/>
+        </w:rPr>
+      </w:pPr>
+      <w:r>
+        <w:rPr>
+          <w:b/>
+          <w:sz w:val="18"/>
+          <w:szCs w:val="18"/>
+        </w:rPr>
         <w:t xml:space="preserve">3. </w:t>
       </w:r>
       <w:r>
+        <w:rPr>
+          <w:b/>
+          <w:sz w:val="18"/>
+          <w:szCs w:val="18"/>
+        </w:rPr>
         <w:t>网络层的主要功能是什么？</w:t>
       </w:r>
       <w:r>
+        <w:rPr>
+          <w:b/>
+          <w:sz w:val="18"/>
+          <w:szCs w:val="18"/>
+        </w:rPr>
         <w:t xml:space="preserve"> </w:t>
       </w:r>
       <w:r>
+        <w:rPr>
+          <w:b/>
+          <w:sz w:val="18"/>
+          <w:szCs w:val="18"/>
+        </w:rPr>
         <w:t>（</w:t>
       </w:r>
       <w:r>
+        <w:rPr>
+          <w:b/>
+          <w:sz w:val="18"/>
+          <w:szCs w:val="18"/>
+        </w:rPr>
         <w:t>10</w:t>
       </w:r>
       <w:r>
+        <w:rPr>
+          <w:b/>
+          <w:sz w:val="18"/>
+          <w:szCs w:val="18"/>
+        </w:rPr>
         <w:t>分）</w:t>
       </w:r>
     </w:p>
@@ -2035,62 +4811,83 @@
           <w:bottom w:val="none" w:sz="0" w:space="0" w:color="000000"/>
           <w:right w:val="none" w:sz="0" w:space="0" w:color="000000"/>
         </w:pBdr>
-      </w:pPr>
-    </w:p>
-    <w:p>
-      <w:pPr>
-        <w:pStyle w:val="1ee5769d-a707-4850-b195-69a5e4c2ef4c"/>
-        <w:pBdr>
-          <w:top w:val="none" w:sz="0" w:space="0" w:color="000000"/>
-          <w:left w:val="none" w:sz="0" w:space="0" w:color="000000"/>
-          <w:bottom w:val="none" w:sz="0" w:space="0" w:color="000000"/>
-          <w:right w:val="none" w:sz="0" w:space="0" w:color="000000"/>
-        </w:pBdr>
-      </w:pPr>
-    </w:p>
-    <w:p>
-      <w:pPr>
-        <w:pStyle w:val="da49bbb8-aaff-4577-8851-fd9bd04d7602"/>
-        <w:pBdr>
-          <w:top w:val="none" w:sz="0" w:space="0" w:color="000000"/>
-          <w:left w:val="none" w:sz="0" w:space="0" w:color="000000"/>
-          <w:bottom w:val="none" w:sz="0" w:space="0" w:color="000000"/>
-          <w:right w:val="none" w:sz="0" w:space="0" w:color="000000"/>
-        </w:pBdr>
-      </w:pPr>
-    </w:p>
-    <w:p>
-      <w:pPr>
-        <w:pStyle w:val="8554520d-673c-412e-b684-035c40f3d878"/>
-        <w:pBdr>
-          <w:top w:val="none" w:sz="0" w:space="0" w:color="000000"/>
-          <w:left w:val="none" w:sz="0" w:space="0" w:color="000000"/>
-          <w:bottom w:val="none" w:sz="0" w:space="0" w:color="000000"/>
-          <w:right w:val="none" w:sz="0" w:space="0" w:color="000000"/>
-        </w:pBdr>
-      </w:pPr>
-    </w:p>
-    <w:p>
-      <w:pPr>
-        <w:pStyle w:val="0543d4ed-86a0-4794-a6f6-c25d6ab4b2f2"/>
-        <w:pBdr>
-          <w:top w:val="none" w:sz="0" w:space="0" w:color="000000"/>
-          <w:left w:val="none" w:sz="0" w:space="0" w:color="000000"/>
-          <w:bottom w:val="none" w:sz="0" w:space="0" w:color="000000"/>
-          <w:right w:val="none" w:sz="0" w:space="0" w:color="000000"/>
-        </w:pBdr>
-      </w:pPr>
-    </w:p>
-    <w:p>
-      <w:pPr>
-        <w:pStyle w:val="577c8891-7543-473f-b9f6-3ecf436eaa3c"/>
-        <w:pBdr>
-          <w:top w:val="none" w:sz="0" w:space="0" w:color="000000"/>
-          <w:left w:val="none" w:sz="0" w:space="0" w:color="000000"/>
-          <w:bottom w:val="none" w:sz="0" w:space="0" w:color="000000"/>
-          <w:right w:val="none" w:sz="0" w:space="0" w:color="000000"/>
-        </w:pBdr>
-      </w:pPr>
+        <w:rPr>
+          <w:sz w:val="18"/>
+          <w:szCs w:val="18"/>
+        </w:rPr>
+      </w:pPr>
+      <w:r>
+        <w:rPr>
+          <w:rFonts w:hint="eastAsia"/>
+          <w:sz w:val="18"/>
+          <w:szCs w:val="18"/>
+        </w:rPr>
+        <w:t>网络层是</w:t>
+      </w:r>
+      <w:r>
+        <w:rPr>
+          <w:rFonts w:hint="eastAsia"/>
+          <w:sz w:val="18"/>
+          <w:szCs w:val="18"/>
+        </w:rPr>
+        <w:t>OSI</w:t>
+      </w:r>
+      <w:r>
+        <w:rPr>
+          <w:rFonts w:hint="eastAsia"/>
+          <w:sz w:val="18"/>
+          <w:szCs w:val="18"/>
+        </w:rPr>
+        <w:t>参考模型中的第三层，介于传输层和数据链路层之间，它在数据链路层提供的两个相邻端点之间的数据帧的传送功能上，进一步管理网络中的数据通信，将数据设法从源端经过若干个中间节点传送到目的端，从而向运输层提供最基本的端到端的数据传送服务。主要内容有：虚电路分组交换和数据报分组交换、路由选择算法、阻塞控制方法、</w:t>
+      </w:r>
+      <w:r>
+        <w:rPr>
+          <w:rFonts w:hint="eastAsia"/>
+          <w:sz w:val="18"/>
+          <w:szCs w:val="18"/>
+        </w:rPr>
+        <w:t>X.25</w:t>
+      </w:r>
+      <w:r>
+        <w:rPr>
+          <w:rFonts w:hint="eastAsia"/>
+          <w:sz w:val="18"/>
+          <w:szCs w:val="18"/>
+        </w:rPr>
+        <w:t>协议、综合业务数据网（</w:t>
+      </w:r>
+      <w:r>
+        <w:rPr>
+          <w:rFonts w:hint="eastAsia"/>
+          <w:sz w:val="18"/>
+          <w:szCs w:val="18"/>
+        </w:rPr>
+        <w:t>ISDN</w:t>
+      </w:r>
+      <w:r>
+        <w:rPr>
+          <w:rFonts w:hint="eastAsia"/>
+          <w:sz w:val="18"/>
+          <w:szCs w:val="18"/>
+        </w:rPr>
+        <w:t>）、异步传输模式（</w:t>
+      </w:r>
+      <w:r>
+        <w:rPr>
+          <w:rFonts w:hint="eastAsia"/>
+          <w:sz w:val="18"/>
+          <w:szCs w:val="18"/>
+        </w:rPr>
+        <w:t>ATM</w:t>
+      </w:r>
+      <w:r>
+        <w:rPr>
+          <w:rFonts w:hint="eastAsia"/>
+          <w:sz w:val="18"/>
+          <w:szCs w:val="18"/>
+        </w:rPr>
+        <w:t>）及网际互连原理与实现。</w:t>
+      </w:r>
     </w:p>
     <w:p>
       <w:pPr>
@@ -2101,23 +4898,59 @@
           <w:bottom w:val="none" w:sz="0" w:space="0" w:color="000000"/>
           <w:right w:val="none" w:sz="0" w:space="0" w:color="000000"/>
         </w:pBdr>
-      </w:pPr>
-      <w:r>
+        <w:rPr>
+          <w:b/>
+          <w:sz w:val="18"/>
+          <w:szCs w:val="18"/>
+        </w:rPr>
+      </w:pPr>
+      <w:r>
+        <w:rPr>
+          <w:b/>
+          <w:sz w:val="18"/>
+          <w:szCs w:val="18"/>
+        </w:rPr>
+        <w:lastRenderedPageBreak/>
         <w:t xml:space="preserve">4. </w:t>
       </w:r>
       <w:r>
+        <w:rPr>
+          <w:b/>
+          <w:sz w:val="18"/>
+          <w:szCs w:val="18"/>
+        </w:rPr>
         <w:t>什么是局域网？</w:t>
       </w:r>
       <w:r>
+        <w:rPr>
+          <w:b/>
+          <w:sz w:val="18"/>
+          <w:szCs w:val="18"/>
+        </w:rPr>
         <w:t xml:space="preserve"> </w:t>
       </w:r>
       <w:r>
+        <w:rPr>
+          <w:b/>
+          <w:sz w:val="18"/>
+          <w:szCs w:val="18"/>
+        </w:rPr>
         <w:t>（</w:t>
       </w:r>
       <w:r>
+        <w:rPr>
+          <w:b/>
+          <w:sz w:val="18"/>
+          <w:szCs w:val="18"/>
+        </w:rPr>
         <w:t>10</w:t>
       </w:r>
       <w:r>
+        <w:rPr>
+          <w:b/>
+          <w:sz w:val="18"/>
+          <w:szCs w:val="18"/>
+        </w:rPr>
         <w:t>分）</w:t>
       </w:r>
     </w:p>
@@ -2130,82 +4963,148 @@
           <w:bottom w:val="none" w:sz="0" w:space="0" w:color="000000"/>
           <w:right w:val="none" w:sz="0" w:space="0" w:color="000000"/>
         </w:pBdr>
-      </w:pPr>
-    </w:p>
-    <w:p>
-      <w:pPr>
-        <w:pStyle w:val="49329266-e736-40e8-9bb0-f043dc922dbf"/>
+        <w:rPr>
+          <w:rFonts w:hint="eastAsia"/>
+          <w:sz w:val="18"/>
+          <w:szCs w:val="18"/>
+        </w:rPr>
+      </w:pPr>
+      <w:r>
+        <w:rPr>
+          <w:rFonts w:hint="eastAsia"/>
+          <w:sz w:val="18"/>
+          <w:szCs w:val="18"/>
+        </w:rPr>
+        <w:t>局域网（</w:t>
+      </w:r>
+      <w:r>
+        <w:rPr>
+          <w:rFonts w:hint="eastAsia"/>
+          <w:sz w:val="18"/>
+          <w:szCs w:val="18"/>
+        </w:rPr>
+        <w:t>Local Area Network</w:t>
+      </w:r>
+      <w:r>
+        <w:rPr>
+          <w:rFonts w:hint="eastAsia"/>
+          <w:sz w:val="18"/>
+          <w:szCs w:val="18"/>
+        </w:rPr>
+        <w:t>，</w:t>
+      </w:r>
+      <w:r>
+        <w:rPr>
+          <w:rFonts w:hint="eastAsia"/>
+          <w:sz w:val="18"/>
+          <w:szCs w:val="18"/>
+        </w:rPr>
+        <w:t>LAN</w:t>
+      </w:r>
+      <w:r>
+        <w:rPr>
+          <w:rFonts w:hint="eastAsia"/>
+          <w:sz w:val="18"/>
+          <w:szCs w:val="18"/>
+        </w:rPr>
+        <w:t>）是指在某一区域内由多台计算机互联成的计算机组。一般是方圆几千米以内。局域网可以实现文件管理、应用软件共享、打印机共享、工作组内的日程安排、电子邮件和传真通信服务等功能。局域网是封闭型的，可以由办公室内的两台计算机组成，也可以由一个公司内的上千台计算机组成。</w:t>
+      </w:r>
+    </w:p>
+    <w:p>
+      <w:pPr>
+        <w:pStyle w:val="5fa34540-1848-464e-9107-f4ca6a58445f"/>
         <w:pBdr>
           <w:top w:val="none" w:sz="0" w:space="0" w:color="000000"/>
           <w:left w:val="none" w:sz="0" w:space="0" w:color="000000"/>
           <w:bottom w:val="none" w:sz="0" w:space="0" w:color="000000"/>
           <w:right w:val="none" w:sz="0" w:space="0" w:color="000000"/>
         </w:pBdr>
-      </w:pPr>
-    </w:p>
-    <w:p>
-      <w:pPr>
-        <w:pStyle w:val="e1d46d32-79b0-4f77-8074-10de7b9a8436"/>
+        <w:rPr>
+          <w:rFonts w:hint="eastAsia"/>
+          <w:sz w:val="18"/>
+          <w:szCs w:val="18"/>
+        </w:rPr>
+      </w:pPr>
+      <w:r>
+        <w:rPr>
+          <w:rFonts w:hint="eastAsia"/>
+          <w:sz w:val="18"/>
+          <w:szCs w:val="18"/>
+        </w:rPr>
+        <w:t>局域网（</w:t>
+      </w:r>
+      <w:r>
+        <w:rPr>
+          <w:rFonts w:hint="eastAsia"/>
+          <w:sz w:val="18"/>
+          <w:szCs w:val="18"/>
+        </w:rPr>
+        <w:t>Local Area Network</w:t>
+      </w:r>
+      <w:r>
+        <w:rPr>
+          <w:rFonts w:hint="eastAsia"/>
+          <w:sz w:val="18"/>
+          <w:szCs w:val="18"/>
+        </w:rPr>
+        <w:t>，</w:t>
+      </w:r>
+      <w:r>
+        <w:rPr>
+          <w:rFonts w:hint="eastAsia"/>
+          <w:sz w:val="18"/>
+          <w:szCs w:val="18"/>
+        </w:rPr>
+        <w:t>LAN</w:t>
+      </w:r>
+      <w:r>
+        <w:rPr>
+          <w:rFonts w:hint="eastAsia"/>
+          <w:sz w:val="18"/>
+          <w:szCs w:val="18"/>
+        </w:rPr>
+        <w:t>）是在一个局部的地理范围内（如一个学校、工厂和机关内），一般是方圆几千米以内，将各种计算机，外部设备和数据库等互相联接起来组成的计算机通信网。它可以通过数据通信网或专用数据电路，与远方的局域网、数据库或处理中心相连接，构成一个较大范围的信息处理系统。局域网可以实现文件管理、应用软件共享、打印机共享、扫描仪共享、工作组内的日程安排、电子邮件和传真通信服务等功能。局域网严格意义上是封闭型的。它可以由办公室内几台甚至上千上万台计算机组成。决定局域网的主要技术要素为：网络拓扑，传输介质与介质访问控制方法。</w:t>
+      </w:r>
+    </w:p>
+    <w:p>
+      <w:pPr>
+        <w:pStyle w:val="5fa34540-1848-464e-9107-f4ca6a58445f"/>
         <w:pBdr>
           <w:top w:val="none" w:sz="0" w:space="0" w:color="000000"/>
           <w:left w:val="none" w:sz="0" w:space="0" w:color="000000"/>
           <w:bottom w:val="none" w:sz="0" w:space="0" w:color="000000"/>
           <w:right w:val="none" w:sz="0" w:space="0" w:color="000000"/>
         </w:pBdr>
-      </w:pPr>
-    </w:p>
-    <w:p>
-      <w:pPr>
-        <w:pStyle w:val="9fb716ce-1372-4da0-b638-9a382c26aa71"/>
-        <w:pBdr>
-          <w:top w:val="none" w:sz="0" w:space="0" w:color="000000"/>
-          <w:left w:val="none" w:sz="0" w:space="0" w:color="000000"/>
-          <w:bottom w:val="none" w:sz="0" w:space="0" w:color="000000"/>
-          <w:right w:val="none" w:sz="0" w:space="0" w:color="000000"/>
-        </w:pBdr>
-      </w:pPr>
-    </w:p>
-    <w:p>
-      <w:pPr>
-        <w:pStyle w:val="6bc7a3be-1359-4022-a415-7702bc563b38"/>
-        <w:pBdr>
-          <w:top w:val="none" w:sz="0" w:space="0" w:color="000000"/>
-          <w:left w:val="none" w:sz="0" w:space="0" w:color="000000"/>
-          <w:bottom w:val="none" w:sz="0" w:space="0" w:color="000000"/>
-          <w:right w:val="none" w:sz="0" w:space="0" w:color="000000"/>
-        </w:pBdr>
-      </w:pPr>
-    </w:p>
-    <w:p>
-      <w:pPr>
-        <w:pStyle w:val="774d5317-4460-442b-8f2d-d6c4a8810a62"/>
-        <w:pBdr>
-          <w:top w:val="none" w:sz="0" w:space="0" w:color="000000"/>
-          <w:left w:val="none" w:sz="0" w:space="0" w:color="000000"/>
-          <w:bottom w:val="none" w:sz="0" w:space="0" w:color="000000"/>
-          <w:right w:val="none" w:sz="0" w:space="0" w:color="000000"/>
-        </w:pBdr>
-      </w:pPr>
-    </w:p>
-    <w:p>
-      <w:pPr>
-        <w:pStyle w:val="7e9fb71d-b907-4d45-8899-c21c1cea2aa0"/>
-        <w:pBdr>
-          <w:top w:val="none" w:sz="0" w:space="0" w:color="000000"/>
-          <w:left w:val="none" w:sz="0" w:space="0" w:color="000000"/>
-          <w:bottom w:val="none" w:sz="0" w:space="0" w:color="000000"/>
-          <w:right w:val="none" w:sz="0" w:space="0" w:color="000000"/>
-        </w:pBdr>
-      </w:pPr>
-    </w:p>
-    <w:p/>
+        <w:rPr>
+          <w:sz w:val="18"/>
+          <w:szCs w:val="18"/>
+        </w:rPr>
+      </w:pPr>
+      <w:r>
+        <w:rPr>
+          <w:rFonts w:hint="eastAsia"/>
+          <w:sz w:val="18"/>
+          <w:szCs w:val="18"/>
+        </w:rPr>
+        <w:t>局域网由网络硬件（包括网络服务器、网络工作站、网络打印机、网卡、网络互联设备等）和网络传输介质，以及网络软件所组成。</w:t>
+      </w:r>
+    </w:p>
+    <w:p>
+      <w:pPr>
+        <w:rPr>
+          <w:sz w:val="18"/>
+          <w:szCs w:val="18"/>
+        </w:rPr>
+      </w:pPr>
+    </w:p>
     <w:sectPr>
       <w:footerReference w:type="even" r:id="rId6"/>
       <w:footerReference w:type="default" r:id="rId7"/>
-      <w:pgSz w:w="11905" w:h="16838" w:code="9"/>
-      <w:pgMar w:top="779" w:right="1286" w:bottom="779" w:left="1260" w:header="851" w:footer="992" w:gutter="0"/>
-      <w:cols w:space="425"/>
+      <w:pgSz w:w="15840" w:h="12240" w:orient="landscape" w:code="9"/>
+      <w:pgMar w:top="208" w:right="337" w:bottom="1260" w:left="273" w:header="851" w:footer="992" w:gutter="0"/>
+      <w:cols w:num="2" w:space="425"/>
       <w:docGrid w:type="lines" w:linePitch="312"/>
+      <w:printerSettings r:id="rId8"/>
     </w:sectPr>
   </w:body>
 </w:document>
